--- a/FinalProject/Notes and documentation.docx
+++ b/FinalProject/Notes and documentation.docx
@@ -74,7 +74,3452 @@
       </w:hyperlink>
     </w:p>
     <w:p/>
+    <w:p>
+      <w:hyperlink r:id="rId9" w:history="1">
+        <w:r>
+          <w:rPr>
+            <w:rStyle w:val="Hyperlink"/>
+          </w:rPr>
+          <w:t>http://zetcode.com/gfx/java2d/introduction/</w:t>
+        </w:r>
+      </w:hyperlink>
+    </w:p>
     <w:p/>
+    <w:p>
+      <w:r>
+        <w:t>instance of to determine what creature</w:t>
+      </w:r>
+    </w:p>
+    <w:p>
+      <w:r>
+        <w:t xml:space="preserve">if (grid[x][y] </w:t>
+      </w:r>
+      <w:proofErr w:type="spellStart"/>
+      <w:r>
+        <w:t>instanceof</w:t>
+      </w:r>
+      <w:proofErr w:type="spellEnd"/>
+      <w:r>
+        <w:t xml:space="preserve"> Hobbit)</w:t>
+      </w:r>
+    </w:p>
+    <w:p/>
+    <w:p>
+      <w:pPr>
+        <w:spacing w:before="100" w:beforeAutospacing="1" w:after="100" w:afterAutospacing="1" w:line="240" w:lineRule="auto"/>
+        <w:outlineLvl w:val="1"/>
+        <w:rPr>
+          <w:rFonts w:ascii="Times New Roman" w:eastAsia="Times New Roman" w:hAnsi="Times New Roman" w:cs="Times New Roman"/>
+          <w:b/>
+          <w:bCs/>
+          <w:sz w:val="36"/>
+          <w:szCs w:val="36"/>
+        </w:rPr>
+      </w:pPr>
+      <w:proofErr w:type="spellStart"/>
+      <w:r>
+        <w:rPr>
+          <w:rFonts w:ascii="Times New Roman" w:eastAsia="Times New Roman" w:hAnsi="Times New Roman" w:cs="Times New Roman"/>
+          <w:b/>
+          <w:bCs/>
+          <w:color w:val="F1C40F"/>
+          <w:sz w:val="36"/>
+          <w:szCs w:val="36"/>
+        </w:rPr>
+        <w:t>jordan_a</w:t>
+      </w:r>
+      <w:r>
+        <w:rPr>
+          <w:rFonts w:ascii="Times New Roman" w:eastAsia="Times New Roman" w:hAnsi="Times New Roman" w:cs="Times New Roman"/>
+          <w:b/>
+          <w:bCs/>
+          <w:sz w:val="36"/>
+          <w:szCs w:val="36"/>
+        </w:rPr>
+        <w:t>Yesterday</w:t>
+      </w:r>
+      <w:proofErr w:type="spellEnd"/>
+      <w:r>
+        <w:rPr>
+          <w:rFonts w:ascii="Times New Roman" w:eastAsia="Times New Roman" w:hAnsi="Times New Roman" w:cs="Times New Roman"/>
+          <w:b/>
+          <w:bCs/>
+          <w:sz w:val="36"/>
+          <w:szCs w:val="36"/>
+        </w:rPr>
+        <w:t xml:space="preserve"> at 9:57 AM</w:t>
+      </w:r>
+    </w:p>
+    <w:p>
+      <w:pPr>
+        <w:spacing w:after="0" w:line="240" w:lineRule="auto"/>
+        <w:rPr>
+          <w:rFonts w:ascii="Times New Roman" w:eastAsia="Times New Roman" w:hAnsi="Times New Roman" w:cs="Times New Roman"/>
+          <w:sz w:val="24"/>
+          <w:szCs w:val="24"/>
+        </w:rPr>
+      </w:pPr>
+      <w:r>
+        <w:rPr>
+          <w:rFonts w:ascii="Times New Roman" w:eastAsia="Times New Roman" w:hAnsi="Times New Roman" w:cs="Times New Roman"/>
+          <w:sz w:val="24"/>
+          <w:szCs w:val="24"/>
+        </w:rPr>
+        <w:t>I'm not in the class, and don't know exactly what you guys are up to, so just pre-emptively ignore this, but here is some thinking about this just for fun: We want to "trick" the Hobbit into thinking that it is in the center of the world, so that it chooses the shortest path to its target.</w:t>
+      </w:r>
+    </w:p>
+    <w:p>
+      <w:pPr>
+        <w:tabs>
+          <w:tab w:val="left" w:pos="916"/>
+          <w:tab w:val="left" w:pos="1832"/>
+          <w:tab w:val="left" w:pos="2748"/>
+          <w:tab w:val="left" w:pos="3664"/>
+          <w:tab w:val="left" w:pos="4580"/>
+          <w:tab w:val="left" w:pos="5496"/>
+          <w:tab w:val="left" w:pos="6412"/>
+          <w:tab w:val="left" w:pos="7328"/>
+          <w:tab w:val="left" w:pos="8244"/>
+          <w:tab w:val="left" w:pos="9160"/>
+          <w:tab w:val="left" w:pos="10076"/>
+          <w:tab w:val="left" w:pos="10992"/>
+          <w:tab w:val="left" w:pos="11908"/>
+          <w:tab w:val="left" w:pos="12824"/>
+          <w:tab w:val="left" w:pos="13740"/>
+          <w:tab w:val="left" w:pos="14656"/>
+        </w:tabs>
+        <w:spacing w:after="0" w:line="240" w:lineRule="auto"/>
+        <w:rPr>
+          <w:rFonts w:ascii="Courier New" w:eastAsia="Times New Roman" w:hAnsi="Courier New" w:cs="Courier New"/>
+          <w:sz w:val="20"/>
+          <w:szCs w:val="20"/>
+        </w:rPr>
+      </w:pPr>
+      <w:r>
+        <w:rPr>
+          <w:rFonts w:ascii="Courier New" w:eastAsia="Times New Roman" w:hAnsi="Courier New" w:cs="Courier New"/>
+          <w:sz w:val="20"/>
+          <w:szCs w:val="20"/>
+        </w:rPr>
+        <w:t>The original grid from Colin's example:</w:t>
+      </w:r>
+    </w:p>
+    <w:p>
+      <w:pPr>
+        <w:tabs>
+          <w:tab w:val="left" w:pos="916"/>
+          <w:tab w:val="left" w:pos="1832"/>
+          <w:tab w:val="left" w:pos="2748"/>
+          <w:tab w:val="left" w:pos="3664"/>
+          <w:tab w:val="left" w:pos="4580"/>
+          <w:tab w:val="left" w:pos="5496"/>
+          <w:tab w:val="left" w:pos="6412"/>
+          <w:tab w:val="left" w:pos="7328"/>
+          <w:tab w:val="left" w:pos="8244"/>
+          <w:tab w:val="left" w:pos="9160"/>
+          <w:tab w:val="left" w:pos="10076"/>
+          <w:tab w:val="left" w:pos="10992"/>
+          <w:tab w:val="left" w:pos="11908"/>
+          <w:tab w:val="left" w:pos="12824"/>
+          <w:tab w:val="left" w:pos="13740"/>
+          <w:tab w:val="left" w:pos="14656"/>
+        </w:tabs>
+        <w:spacing w:after="0" w:line="240" w:lineRule="auto"/>
+        <w:rPr>
+          <w:rFonts w:ascii="Courier New" w:eastAsia="Times New Roman" w:hAnsi="Courier New" w:cs="Courier New"/>
+          <w:sz w:val="20"/>
+          <w:szCs w:val="20"/>
+        </w:rPr>
+      </w:pPr>
+    </w:p>
+    <w:p>
+      <w:pPr>
+        <w:tabs>
+          <w:tab w:val="left" w:pos="916"/>
+          <w:tab w:val="left" w:pos="1832"/>
+          <w:tab w:val="left" w:pos="2748"/>
+          <w:tab w:val="left" w:pos="3664"/>
+          <w:tab w:val="left" w:pos="4580"/>
+          <w:tab w:val="left" w:pos="5496"/>
+          <w:tab w:val="left" w:pos="6412"/>
+          <w:tab w:val="left" w:pos="7328"/>
+          <w:tab w:val="left" w:pos="8244"/>
+          <w:tab w:val="left" w:pos="9160"/>
+          <w:tab w:val="left" w:pos="10076"/>
+          <w:tab w:val="left" w:pos="10992"/>
+          <w:tab w:val="left" w:pos="11908"/>
+          <w:tab w:val="left" w:pos="12824"/>
+          <w:tab w:val="left" w:pos="13740"/>
+          <w:tab w:val="left" w:pos="14656"/>
+        </w:tabs>
+        <w:spacing w:after="0" w:line="240" w:lineRule="auto"/>
+        <w:rPr>
+          <w:rFonts w:ascii="Courier New" w:eastAsia="Times New Roman" w:hAnsi="Courier New" w:cs="Courier New"/>
+          <w:sz w:val="20"/>
+          <w:szCs w:val="20"/>
+        </w:rPr>
+      </w:pPr>
+      <w:r>
+        <w:rPr>
+          <w:rFonts w:ascii="Courier New" w:eastAsia="Times New Roman" w:hAnsi="Courier New" w:cs="Courier New"/>
+          <w:sz w:val="20"/>
+          <w:szCs w:val="20"/>
+        </w:rPr>
+        <w:t xml:space="preserve">     0   1   2   3   4   5   6   7   8   9</w:t>
+      </w:r>
+    </w:p>
+    <w:p>
+      <w:pPr>
+        <w:tabs>
+          <w:tab w:val="left" w:pos="916"/>
+          <w:tab w:val="left" w:pos="1832"/>
+          <w:tab w:val="left" w:pos="2748"/>
+          <w:tab w:val="left" w:pos="3664"/>
+          <w:tab w:val="left" w:pos="4580"/>
+          <w:tab w:val="left" w:pos="5496"/>
+          <w:tab w:val="left" w:pos="6412"/>
+          <w:tab w:val="left" w:pos="7328"/>
+          <w:tab w:val="left" w:pos="8244"/>
+          <w:tab w:val="left" w:pos="9160"/>
+          <w:tab w:val="left" w:pos="10076"/>
+          <w:tab w:val="left" w:pos="10992"/>
+          <w:tab w:val="left" w:pos="11908"/>
+          <w:tab w:val="left" w:pos="12824"/>
+          <w:tab w:val="left" w:pos="13740"/>
+          <w:tab w:val="left" w:pos="14656"/>
+        </w:tabs>
+        <w:spacing w:after="0" w:line="240" w:lineRule="auto"/>
+        <w:rPr>
+          <w:rFonts w:ascii="Courier New" w:eastAsia="Times New Roman" w:hAnsi="Courier New" w:cs="Courier New"/>
+          <w:sz w:val="20"/>
+          <w:szCs w:val="20"/>
+        </w:rPr>
+      </w:pPr>
+      <w:r>
+        <w:rPr>
+          <w:rFonts w:ascii="Courier New" w:eastAsia="Times New Roman" w:hAnsi="Courier New" w:cs="Courier New"/>
+          <w:sz w:val="20"/>
+          <w:szCs w:val="20"/>
+        </w:rPr>
+        <w:t xml:space="preserve">   -----------------------------------------</w:t>
+      </w:r>
+    </w:p>
+    <w:p>
+      <w:pPr>
+        <w:tabs>
+          <w:tab w:val="left" w:pos="916"/>
+          <w:tab w:val="left" w:pos="1832"/>
+          <w:tab w:val="left" w:pos="2748"/>
+          <w:tab w:val="left" w:pos="3664"/>
+          <w:tab w:val="left" w:pos="4580"/>
+          <w:tab w:val="left" w:pos="5496"/>
+          <w:tab w:val="left" w:pos="6412"/>
+          <w:tab w:val="left" w:pos="7328"/>
+          <w:tab w:val="left" w:pos="8244"/>
+          <w:tab w:val="left" w:pos="9160"/>
+          <w:tab w:val="left" w:pos="10076"/>
+          <w:tab w:val="left" w:pos="10992"/>
+          <w:tab w:val="left" w:pos="11908"/>
+          <w:tab w:val="left" w:pos="12824"/>
+          <w:tab w:val="left" w:pos="13740"/>
+          <w:tab w:val="left" w:pos="14656"/>
+        </w:tabs>
+        <w:spacing w:after="0" w:line="240" w:lineRule="auto"/>
+        <w:rPr>
+          <w:rFonts w:ascii="Courier New" w:eastAsia="Times New Roman" w:hAnsi="Courier New" w:cs="Courier New"/>
+          <w:sz w:val="20"/>
+          <w:szCs w:val="20"/>
+        </w:rPr>
+      </w:pPr>
+      <w:r>
+        <w:rPr>
+          <w:rFonts w:ascii="Courier New" w:eastAsia="Times New Roman" w:hAnsi="Courier New" w:cs="Courier New"/>
+          <w:sz w:val="20"/>
+          <w:szCs w:val="20"/>
+        </w:rPr>
+        <w:t>0  |   |   |   |   |   |   |   |   |   |   |</w:t>
+      </w:r>
+    </w:p>
+    <w:p>
+      <w:pPr>
+        <w:tabs>
+          <w:tab w:val="left" w:pos="916"/>
+          <w:tab w:val="left" w:pos="1832"/>
+          <w:tab w:val="left" w:pos="2748"/>
+          <w:tab w:val="left" w:pos="3664"/>
+          <w:tab w:val="left" w:pos="4580"/>
+          <w:tab w:val="left" w:pos="5496"/>
+          <w:tab w:val="left" w:pos="6412"/>
+          <w:tab w:val="left" w:pos="7328"/>
+          <w:tab w:val="left" w:pos="8244"/>
+          <w:tab w:val="left" w:pos="9160"/>
+          <w:tab w:val="left" w:pos="10076"/>
+          <w:tab w:val="left" w:pos="10992"/>
+          <w:tab w:val="left" w:pos="11908"/>
+          <w:tab w:val="left" w:pos="12824"/>
+          <w:tab w:val="left" w:pos="13740"/>
+          <w:tab w:val="left" w:pos="14656"/>
+        </w:tabs>
+        <w:spacing w:after="0" w:line="240" w:lineRule="auto"/>
+        <w:rPr>
+          <w:rFonts w:ascii="Courier New" w:eastAsia="Times New Roman" w:hAnsi="Courier New" w:cs="Courier New"/>
+          <w:sz w:val="20"/>
+          <w:szCs w:val="20"/>
+        </w:rPr>
+      </w:pPr>
+      <w:r>
+        <w:rPr>
+          <w:rFonts w:ascii="Courier New" w:eastAsia="Times New Roman" w:hAnsi="Courier New" w:cs="Courier New"/>
+          <w:sz w:val="20"/>
+          <w:szCs w:val="20"/>
+        </w:rPr>
+        <w:t xml:space="preserve">   -----------------------------------------</w:t>
+      </w:r>
+    </w:p>
+    <w:p>
+      <w:pPr>
+        <w:tabs>
+          <w:tab w:val="left" w:pos="916"/>
+          <w:tab w:val="left" w:pos="1832"/>
+          <w:tab w:val="left" w:pos="2748"/>
+          <w:tab w:val="left" w:pos="3664"/>
+          <w:tab w:val="left" w:pos="4580"/>
+          <w:tab w:val="left" w:pos="5496"/>
+          <w:tab w:val="left" w:pos="6412"/>
+          <w:tab w:val="left" w:pos="7328"/>
+          <w:tab w:val="left" w:pos="8244"/>
+          <w:tab w:val="left" w:pos="9160"/>
+          <w:tab w:val="left" w:pos="10076"/>
+          <w:tab w:val="left" w:pos="10992"/>
+          <w:tab w:val="left" w:pos="11908"/>
+          <w:tab w:val="left" w:pos="12824"/>
+          <w:tab w:val="left" w:pos="13740"/>
+          <w:tab w:val="left" w:pos="14656"/>
+        </w:tabs>
+        <w:spacing w:after="0" w:line="240" w:lineRule="auto"/>
+        <w:rPr>
+          <w:rFonts w:ascii="Courier New" w:eastAsia="Times New Roman" w:hAnsi="Courier New" w:cs="Courier New"/>
+          <w:sz w:val="20"/>
+          <w:szCs w:val="20"/>
+        </w:rPr>
+      </w:pPr>
+      <w:r>
+        <w:rPr>
+          <w:rFonts w:ascii="Courier New" w:eastAsia="Times New Roman" w:hAnsi="Courier New" w:cs="Courier New"/>
+          <w:sz w:val="20"/>
+          <w:szCs w:val="20"/>
+        </w:rPr>
+        <w:t>1  |   |   |   |   |   | H |   |   |   |   |</w:t>
+      </w:r>
+    </w:p>
+    <w:p>
+      <w:pPr>
+        <w:tabs>
+          <w:tab w:val="left" w:pos="916"/>
+          <w:tab w:val="left" w:pos="1832"/>
+          <w:tab w:val="left" w:pos="2748"/>
+          <w:tab w:val="left" w:pos="3664"/>
+          <w:tab w:val="left" w:pos="4580"/>
+          <w:tab w:val="left" w:pos="5496"/>
+          <w:tab w:val="left" w:pos="6412"/>
+          <w:tab w:val="left" w:pos="7328"/>
+          <w:tab w:val="left" w:pos="8244"/>
+          <w:tab w:val="left" w:pos="9160"/>
+          <w:tab w:val="left" w:pos="10076"/>
+          <w:tab w:val="left" w:pos="10992"/>
+          <w:tab w:val="left" w:pos="11908"/>
+          <w:tab w:val="left" w:pos="12824"/>
+          <w:tab w:val="left" w:pos="13740"/>
+          <w:tab w:val="left" w:pos="14656"/>
+        </w:tabs>
+        <w:spacing w:after="0" w:line="240" w:lineRule="auto"/>
+        <w:rPr>
+          <w:rFonts w:ascii="Courier New" w:eastAsia="Times New Roman" w:hAnsi="Courier New" w:cs="Courier New"/>
+          <w:sz w:val="20"/>
+          <w:szCs w:val="20"/>
+        </w:rPr>
+      </w:pPr>
+      <w:r>
+        <w:rPr>
+          <w:rFonts w:ascii="Courier New" w:eastAsia="Times New Roman" w:hAnsi="Courier New" w:cs="Courier New"/>
+          <w:sz w:val="20"/>
+          <w:szCs w:val="20"/>
+        </w:rPr>
+        <w:t xml:space="preserve">   -----------------------------------------</w:t>
+      </w:r>
+    </w:p>
+    <w:p>
+      <w:pPr>
+        <w:tabs>
+          <w:tab w:val="left" w:pos="916"/>
+          <w:tab w:val="left" w:pos="1832"/>
+          <w:tab w:val="left" w:pos="2748"/>
+          <w:tab w:val="left" w:pos="3664"/>
+          <w:tab w:val="left" w:pos="4580"/>
+          <w:tab w:val="left" w:pos="5496"/>
+          <w:tab w:val="left" w:pos="6412"/>
+          <w:tab w:val="left" w:pos="7328"/>
+          <w:tab w:val="left" w:pos="8244"/>
+          <w:tab w:val="left" w:pos="9160"/>
+          <w:tab w:val="left" w:pos="10076"/>
+          <w:tab w:val="left" w:pos="10992"/>
+          <w:tab w:val="left" w:pos="11908"/>
+          <w:tab w:val="left" w:pos="12824"/>
+          <w:tab w:val="left" w:pos="13740"/>
+          <w:tab w:val="left" w:pos="14656"/>
+        </w:tabs>
+        <w:spacing w:after="0" w:line="240" w:lineRule="auto"/>
+        <w:rPr>
+          <w:rFonts w:ascii="Courier New" w:eastAsia="Times New Roman" w:hAnsi="Courier New" w:cs="Courier New"/>
+          <w:sz w:val="20"/>
+          <w:szCs w:val="20"/>
+        </w:rPr>
+      </w:pPr>
+      <w:r>
+        <w:rPr>
+          <w:rFonts w:ascii="Courier New" w:eastAsia="Times New Roman" w:hAnsi="Courier New" w:cs="Courier New"/>
+          <w:sz w:val="20"/>
+          <w:szCs w:val="20"/>
+        </w:rPr>
+        <w:t>2  |   |   |   |   |   |   |   |   |   |   |</w:t>
+      </w:r>
+    </w:p>
+    <w:p>
+      <w:pPr>
+        <w:tabs>
+          <w:tab w:val="left" w:pos="916"/>
+          <w:tab w:val="left" w:pos="1832"/>
+          <w:tab w:val="left" w:pos="2748"/>
+          <w:tab w:val="left" w:pos="3664"/>
+          <w:tab w:val="left" w:pos="4580"/>
+          <w:tab w:val="left" w:pos="5496"/>
+          <w:tab w:val="left" w:pos="6412"/>
+          <w:tab w:val="left" w:pos="7328"/>
+          <w:tab w:val="left" w:pos="8244"/>
+          <w:tab w:val="left" w:pos="9160"/>
+          <w:tab w:val="left" w:pos="10076"/>
+          <w:tab w:val="left" w:pos="10992"/>
+          <w:tab w:val="left" w:pos="11908"/>
+          <w:tab w:val="left" w:pos="12824"/>
+          <w:tab w:val="left" w:pos="13740"/>
+          <w:tab w:val="left" w:pos="14656"/>
+        </w:tabs>
+        <w:spacing w:after="0" w:line="240" w:lineRule="auto"/>
+        <w:rPr>
+          <w:rFonts w:ascii="Courier New" w:eastAsia="Times New Roman" w:hAnsi="Courier New" w:cs="Courier New"/>
+          <w:sz w:val="20"/>
+          <w:szCs w:val="20"/>
+        </w:rPr>
+      </w:pPr>
+      <w:r>
+        <w:rPr>
+          <w:rFonts w:ascii="Courier New" w:eastAsia="Times New Roman" w:hAnsi="Courier New" w:cs="Courier New"/>
+          <w:sz w:val="20"/>
+          <w:szCs w:val="20"/>
+        </w:rPr>
+        <w:t xml:space="preserve">   -----------------------------------------</w:t>
+      </w:r>
+    </w:p>
+    <w:p>
+      <w:pPr>
+        <w:tabs>
+          <w:tab w:val="left" w:pos="916"/>
+          <w:tab w:val="left" w:pos="1832"/>
+          <w:tab w:val="left" w:pos="2748"/>
+          <w:tab w:val="left" w:pos="3664"/>
+          <w:tab w:val="left" w:pos="4580"/>
+          <w:tab w:val="left" w:pos="5496"/>
+          <w:tab w:val="left" w:pos="6412"/>
+          <w:tab w:val="left" w:pos="7328"/>
+          <w:tab w:val="left" w:pos="8244"/>
+          <w:tab w:val="left" w:pos="9160"/>
+          <w:tab w:val="left" w:pos="10076"/>
+          <w:tab w:val="left" w:pos="10992"/>
+          <w:tab w:val="left" w:pos="11908"/>
+          <w:tab w:val="left" w:pos="12824"/>
+          <w:tab w:val="left" w:pos="13740"/>
+          <w:tab w:val="left" w:pos="14656"/>
+        </w:tabs>
+        <w:spacing w:after="0" w:line="240" w:lineRule="auto"/>
+        <w:rPr>
+          <w:rFonts w:ascii="Courier New" w:eastAsia="Times New Roman" w:hAnsi="Courier New" w:cs="Courier New"/>
+          <w:sz w:val="20"/>
+          <w:szCs w:val="20"/>
+        </w:rPr>
+      </w:pPr>
+      <w:r>
+        <w:rPr>
+          <w:rFonts w:ascii="Courier New" w:eastAsia="Times New Roman" w:hAnsi="Courier New" w:cs="Courier New"/>
+          <w:sz w:val="20"/>
+          <w:szCs w:val="20"/>
+        </w:rPr>
+        <w:t>3  |   |   |   |   |   |   |   |   |   |   |</w:t>
+      </w:r>
+    </w:p>
+    <w:p>
+      <w:pPr>
+        <w:tabs>
+          <w:tab w:val="left" w:pos="916"/>
+          <w:tab w:val="left" w:pos="1832"/>
+          <w:tab w:val="left" w:pos="2748"/>
+          <w:tab w:val="left" w:pos="3664"/>
+          <w:tab w:val="left" w:pos="4580"/>
+          <w:tab w:val="left" w:pos="5496"/>
+          <w:tab w:val="left" w:pos="6412"/>
+          <w:tab w:val="left" w:pos="7328"/>
+          <w:tab w:val="left" w:pos="8244"/>
+          <w:tab w:val="left" w:pos="9160"/>
+          <w:tab w:val="left" w:pos="10076"/>
+          <w:tab w:val="left" w:pos="10992"/>
+          <w:tab w:val="left" w:pos="11908"/>
+          <w:tab w:val="left" w:pos="12824"/>
+          <w:tab w:val="left" w:pos="13740"/>
+          <w:tab w:val="left" w:pos="14656"/>
+        </w:tabs>
+        <w:spacing w:after="0" w:line="240" w:lineRule="auto"/>
+        <w:rPr>
+          <w:rFonts w:ascii="Courier New" w:eastAsia="Times New Roman" w:hAnsi="Courier New" w:cs="Courier New"/>
+          <w:sz w:val="20"/>
+          <w:szCs w:val="20"/>
+        </w:rPr>
+      </w:pPr>
+      <w:r>
+        <w:rPr>
+          <w:rFonts w:ascii="Courier New" w:eastAsia="Times New Roman" w:hAnsi="Courier New" w:cs="Courier New"/>
+          <w:sz w:val="20"/>
+          <w:szCs w:val="20"/>
+        </w:rPr>
+        <w:t xml:space="preserve">   -----------------------------------------</w:t>
+      </w:r>
+    </w:p>
+    <w:p>
+      <w:pPr>
+        <w:tabs>
+          <w:tab w:val="left" w:pos="916"/>
+          <w:tab w:val="left" w:pos="1832"/>
+          <w:tab w:val="left" w:pos="2748"/>
+          <w:tab w:val="left" w:pos="3664"/>
+          <w:tab w:val="left" w:pos="4580"/>
+          <w:tab w:val="left" w:pos="5496"/>
+          <w:tab w:val="left" w:pos="6412"/>
+          <w:tab w:val="left" w:pos="7328"/>
+          <w:tab w:val="left" w:pos="8244"/>
+          <w:tab w:val="left" w:pos="9160"/>
+          <w:tab w:val="left" w:pos="10076"/>
+          <w:tab w:val="left" w:pos="10992"/>
+          <w:tab w:val="left" w:pos="11908"/>
+          <w:tab w:val="left" w:pos="12824"/>
+          <w:tab w:val="left" w:pos="13740"/>
+          <w:tab w:val="left" w:pos="14656"/>
+        </w:tabs>
+        <w:spacing w:after="0" w:line="240" w:lineRule="auto"/>
+        <w:rPr>
+          <w:rFonts w:ascii="Courier New" w:eastAsia="Times New Roman" w:hAnsi="Courier New" w:cs="Courier New"/>
+          <w:sz w:val="20"/>
+          <w:szCs w:val="20"/>
+        </w:rPr>
+      </w:pPr>
+      <w:r>
+        <w:rPr>
+          <w:rFonts w:ascii="Courier New" w:eastAsia="Times New Roman" w:hAnsi="Courier New" w:cs="Courier New"/>
+          <w:sz w:val="20"/>
+          <w:szCs w:val="20"/>
+        </w:rPr>
+        <w:t>4  |   |   |   |   |   |   |   |   |   |   |</w:t>
+      </w:r>
+    </w:p>
+    <w:p>
+      <w:pPr>
+        <w:tabs>
+          <w:tab w:val="left" w:pos="916"/>
+          <w:tab w:val="left" w:pos="1832"/>
+          <w:tab w:val="left" w:pos="2748"/>
+          <w:tab w:val="left" w:pos="3664"/>
+          <w:tab w:val="left" w:pos="4580"/>
+          <w:tab w:val="left" w:pos="5496"/>
+          <w:tab w:val="left" w:pos="6412"/>
+          <w:tab w:val="left" w:pos="7328"/>
+          <w:tab w:val="left" w:pos="8244"/>
+          <w:tab w:val="left" w:pos="9160"/>
+          <w:tab w:val="left" w:pos="10076"/>
+          <w:tab w:val="left" w:pos="10992"/>
+          <w:tab w:val="left" w:pos="11908"/>
+          <w:tab w:val="left" w:pos="12824"/>
+          <w:tab w:val="left" w:pos="13740"/>
+          <w:tab w:val="left" w:pos="14656"/>
+        </w:tabs>
+        <w:spacing w:after="0" w:line="240" w:lineRule="auto"/>
+        <w:rPr>
+          <w:rFonts w:ascii="Courier New" w:eastAsia="Times New Roman" w:hAnsi="Courier New" w:cs="Courier New"/>
+          <w:sz w:val="20"/>
+          <w:szCs w:val="20"/>
+        </w:rPr>
+      </w:pPr>
+      <w:r>
+        <w:rPr>
+          <w:rFonts w:ascii="Courier New" w:eastAsia="Times New Roman" w:hAnsi="Courier New" w:cs="Courier New"/>
+          <w:sz w:val="20"/>
+          <w:szCs w:val="20"/>
+        </w:rPr>
+        <w:t xml:space="preserve">   -----------------------------------------</w:t>
+      </w:r>
+    </w:p>
+    <w:p>
+      <w:pPr>
+        <w:tabs>
+          <w:tab w:val="left" w:pos="916"/>
+          <w:tab w:val="left" w:pos="1832"/>
+          <w:tab w:val="left" w:pos="2748"/>
+          <w:tab w:val="left" w:pos="3664"/>
+          <w:tab w:val="left" w:pos="4580"/>
+          <w:tab w:val="left" w:pos="5496"/>
+          <w:tab w:val="left" w:pos="6412"/>
+          <w:tab w:val="left" w:pos="7328"/>
+          <w:tab w:val="left" w:pos="8244"/>
+          <w:tab w:val="left" w:pos="9160"/>
+          <w:tab w:val="left" w:pos="10076"/>
+          <w:tab w:val="left" w:pos="10992"/>
+          <w:tab w:val="left" w:pos="11908"/>
+          <w:tab w:val="left" w:pos="12824"/>
+          <w:tab w:val="left" w:pos="13740"/>
+          <w:tab w:val="left" w:pos="14656"/>
+        </w:tabs>
+        <w:spacing w:after="0" w:line="240" w:lineRule="auto"/>
+        <w:rPr>
+          <w:rFonts w:ascii="Courier New" w:eastAsia="Times New Roman" w:hAnsi="Courier New" w:cs="Courier New"/>
+          <w:sz w:val="20"/>
+          <w:szCs w:val="20"/>
+        </w:rPr>
+      </w:pPr>
+      <w:r>
+        <w:rPr>
+          <w:rFonts w:ascii="Courier New" w:eastAsia="Times New Roman" w:hAnsi="Courier New" w:cs="Courier New"/>
+          <w:sz w:val="20"/>
+          <w:szCs w:val="20"/>
+        </w:rPr>
+        <w:t>5  |   |   |   |   |   |   |   |   |   |   |</w:t>
+      </w:r>
+    </w:p>
+    <w:p>
+      <w:pPr>
+        <w:tabs>
+          <w:tab w:val="left" w:pos="916"/>
+          <w:tab w:val="left" w:pos="1832"/>
+          <w:tab w:val="left" w:pos="2748"/>
+          <w:tab w:val="left" w:pos="3664"/>
+          <w:tab w:val="left" w:pos="4580"/>
+          <w:tab w:val="left" w:pos="5496"/>
+          <w:tab w:val="left" w:pos="6412"/>
+          <w:tab w:val="left" w:pos="7328"/>
+          <w:tab w:val="left" w:pos="8244"/>
+          <w:tab w:val="left" w:pos="9160"/>
+          <w:tab w:val="left" w:pos="10076"/>
+          <w:tab w:val="left" w:pos="10992"/>
+          <w:tab w:val="left" w:pos="11908"/>
+          <w:tab w:val="left" w:pos="12824"/>
+          <w:tab w:val="left" w:pos="13740"/>
+          <w:tab w:val="left" w:pos="14656"/>
+        </w:tabs>
+        <w:spacing w:after="0" w:line="240" w:lineRule="auto"/>
+        <w:rPr>
+          <w:rFonts w:ascii="Courier New" w:eastAsia="Times New Roman" w:hAnsi="Courier New" w:cs="Courier New"/>
+          <w:sz w:val="20"/>
+          <w:szCs w:val="20"/>
+        </w:rPr>
+      </w:pPr>
+      <w:r>
+        <w:rPr>
+          <w:rFonts w:ascii="Courier New" w:eastAsia="Times New Roman" w:hAnsi="Courier New" w:cs="Courier New"/>
+          <w:sz w:val="20"/>
+          <w:szCs w:val="20"/>
+        </w:rPr>
+        <w:t xml:space="preserve">   -----------------------------------------</w:t>
+      </w:r>
+    </w:p>
+    <w:p>
+      <w:pPr>
+        <w:tabs>
+          <w:tab w:val="left" w:pos="916"/>
+          <w:tab w:val="left" w:pos="1832"/>
+          <w:tab w:val="left" w:pos="2748"/>
+          <w:tab w:val="left" w:pos="3664"/>
+          <w:tab w:val="left" w:pos="4580"/>
+          <w:tab w:val="left" w:pos="5496"/>
+          <w:tab w:val="left" w:pos="6412"/>
+          <w:tab w:val="left" w:pos="7328"/>
+          <w:tab w:val="left" w:pos="8244"/>
+          <w:tab w:val="left" w:pos="9160"/>
+          <w:tab w:val="left" w:pos="10076"/>
+          <w:tab w:val="left" w:pos="10992"/>
+          <w:tab w:val="left" w:pos="11908"/>
+          <w:tab w:val="left" w:pos="12824"/>
+          <w:tab w:val="left" w:pos="13740"/>
+          <w:tab w:val="left" w:pos="14656"/>
+        </w:tabs>
+        <w:spacing w:after="0" w:line="240" w:lineRule="auto"/>
+        <w:rPr>
+          <w:rFonts w:ascii="Courier New" w:eastAsia="Times New Roman" w:hAnsi="Courier New" w:cs="Courier New"/>
+          <w:sz w:val="20"/>
+          <w:szCs w:val="20"/>
+        </w:rPr>
+      </w:pPr>
+      <w:r>
+        <w:rPr>
+          <w:rFonts w:ascii="Courier New" w:eastAsia="Times New Roman" w:hAnsi="Courier New" w:cs="Courier New"/>
+          <w:sz w:val="20"/>
+          <w:szCs w:val="20"/>
+        </w:rPr>
+        <w:t>6  |   |   |   |   |   |   |   |   |   |   |</w:t>
+      </w:r>
+    </w:p>
+    <w:p>
+      <w:pPr>
+        <w:tabs>
+          <w:tab w:val="left" w:pos="916"/>
+          <w:tab w:val="left" w:pos="1832"/>
+          <w:tab w:val="left" w:pos="2748"/>
+          <w:tab w:val="left" w:pos="3664"/>
+          <w:tab w:val="left" w:pos="4580"/>
+          <w:tab w:val="left" w:pos="5496"/>
+          <w:tab w:val="left" w:pos="6412"/>
+          <w:tab w:val="left" w:pos="7328"/>
+          <w:tab w:val="left" w:pos="8244"/>
+          <w:tab w:val="left" w:pos="9160"/>
+          <w:tab w:val="left" w:pos="10076"/>
+          <w:tab w:val="left" w:pos="10992"/>
+          <w:tab w:val="left" w:pos="11908"/>
+          <w:tab w:val="left" w:pos="12824"/>
+          <w:tab w:val="left" w:pos="13740"/>
+          <w:tab w:val="left" w:pos="14656"/>
+        </w:tabs>
+        <w:spacing w:after="0" w:line="240" w:lineRule="auto"/>
+        <w:rPr>
+          <w:rFonts w:ascii="Courier New" w:eastAsia="Times New Roman" w:hAnsi="Courier New" w:cs="Courier New"/>
+          <w:sz w:val="20"/>
+          <w:szCs w:val="20"/>
+        </w:rPr>
+      </w:pPr>
+      <w:r>
+        <w:rPr>
+          <w:rFonts w:ascii="Courier New" w:eastAsia="Times New Roman" w:hAnsi="Courier New" w:cs="Courier New"/>
+          <w:sz w:val="20"/>
+          <w:szCs w:val="20"/>
+        </w:rPr>
+        <w:t xml:space="preserve">   -----------------------------------------</w:t>
+      </w:r>
+    </w:p>
+    <w:p>
+      <w:pPr>
+        <w:tabs>
+          <w:tab w:val="left" w:pos="916"/>
+          <w:tab w:val="left" w:pos="1832"/>
+          <w:tab w:val="left" w:pos="2748"/>
+          <w:tab w:val="left" w:pos="3664"/>
+          <w:tab w:val="left" w:pos="4580"/>
+          <w:tab w:val="left" w:pos="5496"/>
+          <w:tab w:val="left" w:pos="6412"/>
+          <w:tab w:val="left" w:pos="7328"/>
+          <w:tab w:val="left" w:pos="8244"/>
+          <w:tab w:val="left" w:pos="9160"/>
+          <w:tab w:val="left" w:pos="10076"/>
+          <w:tab w:val="left" w:pos="10992"/>
+          <w:tab w:val="left" w:pos="11908"/>
+          <w:tab w:val="left" w:pos="12824"/>
+          <w:tab w:val="left" w:pos="13740"/>
+          <w:tab w:val="left" w:pos="14656"/>
+        </w:tabs>
+        <w:spacing w:after="0" w:line="240" w:lineRule="auto"/>
+        <w:rPr>
+          <w:rFonts w:ascii="Courier New" w:eastAsia="Times New Roman" w:hAnsi="Courier New" w:cs="Courier New"/>
+          <w:sz w:val="20"/>
+          <w:szCs w:val="20"/>
+        </w:rPr>
+      </w:pPr>
+      <w:r>
+        <w:rPr>
+          <w:rFonts w:ascii="Courier New" w:eastAsia="Times New Roman" w:hAnsi="Courier New" w:cs="Courier New"/>
+          <w:sz w:val="20"/>
+          <w:szCs w:val="20"/>
+        </w:rPr>
+        <w:t>7  |   |   |   |   |   |   |   |   |   |   |</w:t>
+      </w:r>
+    </w:p>
+    <w:p>
+      <w:pPr>
+        <w:tabs>
+          <w:tab w:val="left" w:pos="916"/>
+          <w:tab w:val="left" w:pos="1832"/>
+          <w:tab w:val="left" w:pos="2748"/>
+          <w:tab w:val="left" w:pos="3664"/>
+          <w:tab w:val="left" w:pos="4580"/>
+          <w:tab w:val="left" w:pos="5496"/>
+          <w:tab w:val="left" w:pos="6412"/>
+          <w:tab w:val="left" w:pos="7328"/>
+          <w:tab w:val="left" w:pos="8244"/>
+          <w:tab w:val="left" w:pos="9160"/>
+          <w:tab w:val="left" w:pos="10076"/>
+          <w:tab w:val="left" w:pos="10992"/>
+          <w:tab w:val="left" w:pos="11908"/>
+          <w:tab w:val="left" w:pos="12824"/>
+          <w:tab w:val="left" w:pos="13740"/>
+          <w:tab w:val="left" w:pos="14656"/>
+        </w:tabs>
+        <w:spacing w:after="0" w:line="240" w:lineRule="auto"/>
+        <w:rPr>
+          <w:rFonts w:ascii="Courier New" w:eastAsia="Times New Roman" w:hAnsi="Courier New" w:cs="Courier New"/>
+          <w:sz w:val="20"/>
+          <w:szCs w:val="20"/>
+        </w:rPr>
+      </w:pPr>
+      <w:r>
+        <w:rPr>
+          <w:rFonts w:ascii="Courier New" w:eastAsia="Times New Roman" w:hAnsi="Courier New" w:cs="Courier New"/>
+          <w:sz w:val="20"/>
+          <w:szCs w:val="20"/>
+        </w:rPr>
+        <w:lastRenderedPageBreak/>
+        <w:t xml:space="preserve">   -----------------------------------------</w:t>
+      </w:r>
+    </w:p>
+    <w:p>
+      <w:pPr>
+        <w:tabs>
+          <w:tab w:val="left" w:pos="916"/>
+          <w:tab w:val="left" w:pos="1832"/>
+          <w:tab w:val="left" w:pos="2748"/>
+          <w:tab w:val="left" w:pos="3664"/>
+          <w:tab w:val="left" w:pos="4580"/>
+          <w:tab w:val="left" w:pos="5496"/>
+          <w:tab w:val="left" w:pos="6412"/>
+          <w:tab w:val="left" w:pos="7328"/>
+          <w:tab w:val="left" w:pos="8244"/>
+          <w:tab w:val="left" w:pos="9160"/>
+          <w:tab w:val="left" w:pos="10076"/>
+          <w:tab w:val="left" w:pos="10992"/>
+          <w:tab w:val="left" w:pos="11908"/>
+          <w:tab w:val="left" w:pos="12824"/>
+          <w:tab w:val="left" w:pos="13740"/>
+          <w:tab w:val="left" w:pos="14656"/>
+        </w:tabs>
+        <w:spacing w:after="0" w:line="240" w:lineRule="auto"/>
+        <w:rPr>
+          <w:rFonts w:ascii="Courier New" w:eastAsia="Times New Roman" w:hAnsi="Courier New" w:cs="Courier New"/>
+          <w:sz w:val="20"/>
+          <w:szCs w:val="20"/>
+        </w:rPr>
+      </w:pPr>
+      <w:r>
+        <w:rPr>
+          <w:rFonts w:ascii="Courier New" w:eastAsia="Times New Roman" w:hAnsi="Courier New" w:cs="Courier New"/>
+          <w:sz w:val="20"/>
+          <w:szCs w:val="20"/>
+        </w:rPr>
+        <w:t>8  |   |   |   |   |   |   |   |   |   |   |</w:t>
+      </w:r>
+    </w:p>
+    <w:p>
+      <w:pPr>
+        <w:tabs>
+          <w:tab w:val="left" w:pos="916"/>
+          <w:tab w:val="left" w:pos="1832"/>
+          <w:tab w:val="left" w:pos="2748"/>
+          <w:tab w:val="left" w:pos="3664"/>
+          <w:tab w:val="left" w:pos="4580"/>
+          <w:tab w:val="left" w:pos="5496"/>
+          <w:tab w:val="left" w:pos="6412"/>
+          <w:tab w:val="left" w:pos="7328"/>
+          <w:tab w:val="left" w:pos="8244"/>
+          <w:tab w:val="left" w:pos="9160"/>
+          <w:tab w:val="left" w:pos="10076"/>
+          <w:tab w:val="left" w:pos="10992"/>
+          <w:tab w:val="left" w:pos="11908"/>
+          <w:tab w:val="left" w:pos="12824"/>
+          <w:tab w:val="left" w:pos="13740"/>
+          <w:tab w:val="left" w:pos="14656"/>
+        </w:tabs>
+        <w:spacing w:after="0" w:line="240" w:lineRule="auto"/>
+        <w:rPr>
+          <w:rFonts w:ascii="Courier New" w:eastAsia="Times New Roman" w:hAnsi="Courier New" w:cs="Courier New"/>
+          <w:sz w:val="20"/>
+          <w:szCs w:val="20"/>
+        </w:rPr>
+      </w:pPr>
+      <w:r>
+        <w:rPr>
+          <w:rFonts w:ascii="Courier New" w:eastAsia="Times New Roman" w:hAnsi="Courier New" w:cs="Courier New"/>
+          <w:sz w:val="20"/>
+          <w:szCs w:val="20"/>
+        </w:rPr>
+        <w:t xml:space="preserve">   -----------------------------------------</w:t>
+      </w:r>
+    </w:p>
+    <w:p>
+      <w:pPr>
+        <w:tabs>
+          <w:tab w:val="left" w:pos="916"/>
+          <w:tab w:val="left" w:pos="1832"/>
+          <w:tab w:val="left" w:pos="2748"/>
+          <w:tab w:val="left" w:pos="3664"/>
+          <w:tab w:val="left" w:pos="4580"/>
+          <w:tab w:val="left" w:pos="5496"/>
+          <w:tab w:val="left" w:pos="6412"/>
+          <w:tab w:val="left" w:pos="7328"/>
+          <w:tab w:val="left" w:pos="8244"/>
+          <w:tab w:val="left" w:pos="9160"/>
+          <w:tab w:val="left" w:pos="10076"/>
+          <w:tab w:val="left" w:pos="10992"/>
+          <w:tab w:val="left" w:pos="11908"/>
+          <w:tab w:val="left" w:pos="12824"/>
+          <w:tab w:val="left" w:pos="13740"/>
+          <w:tab w:val="left" w:pos="14656"/>
+        </w:tabs>
+        <w:spacing w:after="0" w:line="240" w:lineRule="auto"/>
+        <w:rPr>
+          <w:rFonts w:ascii="Courier New" w:eastAsia="Times New Roman" w:hAnsi="Courier New" w:cs="Courier New"/>
+          <w:sz w:val="20"/>
+          <w:szCs w:val="20"/>
+        </w:rPr>
+      </w:pPr>
+      <w:r>
+        <w:rPr>
+          <w:rFonts w:ascii="Courier New" w:eastAsia="Times New Roman" w:hAnsi="Courier New" w:cs="Courier New"/>
+          <w:sz w:val="20"/>
+          <w:szCs w:val="20"/>
+        </w:rPr>
+        <w:t>9  |   |   |   |   |   | I |   |   |   |   |</w:t>
+      </w:r>
+    </w:p>
+    <w:p>
+      <w:pPr>
+        <w:tabs>
+          <w:tab w:val="left" w:pos="916"/>
+          <w:tab w:val="left" w:pos="1832"/>
+          <w:tab w:val="left" w:pos="2748"/>
+          <w:tab w:val="left" w:pos="3664"/>
+          <w:tab w:val="left" w:pos="4580"/>
+          <w:tab w:val="left" w:pos="5496"/>
+          <w:tab w:val="left" w:pos="6412"/>
+          <w:tab w:val="left" w:pos="7328"/>
+          <w:tab w:val="left" w:pos="8244"/>
+          <w:tab w:val="left" w:pos="9160"/>
+          <w:tab w:val="left" w:pos="10076"/>
+          <w:tab w:val="left" w:pos="10992"/>
+          <w:tab w:val="left" w:pos="11908"/>
+          <w:tab w:val="left" w:pos="12824"/>
+          <w:tab w:val="left" w:pos="13740"/>
+          <w:tab w:val="left" w:pos="14656"/>
+        </w:tabs>
+        <w:spacing w:after="0" w:line="240" w:lineRule="auto"/>
+        <w:rPr>
+          <w:rFonts w:ascii="Courier New" w:eastAsia="Times New Roman" w:hAnsi="Courier New" w:cs="Courier New"/>
+          <w:sz w:val="20"/>
+          <w:szCs w:val="20"/>
+        </w:rPr>
+      </w:pPr>
+      <w:r>
+        <w:rPr>
+          <w:rFonts w:ascii="Courier New" w:eastAsia="Times New Roman" w:hAnsi="Courier New" w:cs="Courier New"/>
+          <w:sz w:val="20"/>
+          <w:szCs w:val="20"/>
+        </w:rPr>
+        <w:t xml:space="preserve">   -----------------------------------------</w:t>
+      </w:r>
+    </w:p>
+    <w:p>
+      <w:pPr>
+        <w:tabs>
+          <w:tab w:val="left" w:pos="916"/>
+          <w:tab w:val="left" w:pos="1832"/>
+          <w:tab w:val="left" w:pos="2748"/>
+          <w:tab w:val="left" w:pos="3664"/>
+          <w:tab w:val="left" w:pos="4580"/>
+          <w:tab w:val="left" w:pos="5496"/>
+          <w:tab w:val="left" w:pos="6412"/>
+          <w:tab w:val="left" w:pos="7328"/>
+          <w:tab w:val="left" w:pos="8244"/>
+          <w:tab w:val="left" w:pos="9160"/>
+          <w:tab w:val="left" w:pos="10076"/>
+          <w:tab w:val="left" w:pos="10992"/>
+          <w:tab w:val="left" w:pos="11908"/>
+          <w:tab w:val="left" w:pos="12824"/>
+          <w:tab w:val="left" w:pos="13740"/>
+          <w:tab w:val="left" w:pos="14656"/>
+        </w:tabs>
+        <w:spacing w:after="0" w:line="240" w:lineRule="auto"/>
+        <w:rPr>
+          <w:rFonts w:ascii="Courier New" w:eastAsia="Times New Roman" w:hAnsi="Courier New" w:cs="Courier New"/>
+          <w:sz w:val="20"/>
+          <w:szCs w:val="20"/>
+        </w:rPr>
+      </w:pPr>
+      <w:r>
+        <w:rPr>
+          <w:rFonts w:ascii="Courier New" w:eastAsia="Times New Roman" w:hAnsi="Courier New" w:cs="Courier New"/>
+          <w:sz w:val="20"/>
+          <w:szCs w:val="20"/>
+        </w:rPr>
+        <w:t>We want the Hobbit to think it is the center of the world by reframing the grid centered on the Hobbit:</w:t>
+      </w:r>
+    </w:p>
+    <w:p>
+      <w:pPr>
+        <w:tabs>
+          <w:tab w:val="left" w:pos="916"/>
+          <w:tab w:val="left" w:pos="1832"/>
+          <w:tab w:val="left" w:pos="2748"/>
+          <w:tab w:val="left" w:pos="3664"/>
+          <w:tab w:val="left" w:pos="4580"/>
+          <w:tab w:val="left" w:pos="5496"/>
+          <w:tab w:val="left" w:pos="6412"/>
+          <w:tab w:val="left" w:pos="7328"/>
+          <w:tab w:val="left" w:pos="8244"/>
+          <w:tab w:val="left" w:pos="9160"/>
+          <w:tab w:val="left" w:pos="10076"/>
+          <w:tab w:val="left" w:pos="10992"/>
+          <w:tab w:val="left" w:pos="11908"/>
+          <w:tab w:val="left" w:pos="12824"/>
+          <w:tab w:val="left" w:pos="13740"/>
+          <w:tab w:val="left" w:pos="14656"/>
+        </w:tabs>
+        <w:spacing w:after="0" w:line="240" w:lineRule="auto"/>
+        <w:rPr>
+          <w:rFonts w:ascii="Courier New" w:eastAsia="Times New Roman" w:hAnsi="Courier New" w:cs="Courier New"/>
+          <w:sz w:val="20"/>
+          <w:szCs w:val="20"/>
+        </w:rPr>
+      </w:pPr>
+    </w:p>
+    <w:p>
+      <w:pPr>
+        <w:tabs>
+          <w:tab w:val="left" w:pos="916"/>
+          <w:tab w:val="left" w:pos="1832"/>
+          <w:tab w:val="left" w:pos="2748"/>
+          <w:tab w:val="left" w:pos="3664"/>
+          <w:tab w:val="left" w:pos="4580"/>
+          <w:tab w:val="left" w:pos="5496"/>
+          <w:tab w:val="left" w:pos="6412"/>
+          <w:tab w:val="left" w:pos="7328"/>
+          <w:tab w:val="left" w:pos="8244"/>
+          <w:tab w:val="left" w:pos="9160"/>
+          <w:tab w:val="left" w:pos="10076"/>
+          <w:tab w:val="left" w:pos="10992"/>
+          <w:tab w:val="left" w:pos="11908"/>
+          <w:tab w:val="left" w:pos="12824"/>
+          <w:tab w:val="left" w:pos="13740"/>
+          <w:tab w:val="left" w:pos="14656"/>
+        </w:tabs>
+        <w:spacing w:after="0" w:line="240" w:lineRule="auto"/>
+        <w:rPr>
+          <w:rFonts w:ascii="Courier New" w:eastAsia="Times New Roman" w:hAnsi="Courier New" w:cs="Courier New"/>
+          <w:sz w:val="20"/>
+          <w:szCs w:val="20"/>
+        </w:rPr>
+      </w:pPr>
+      <w:r>
+        <w:rPr>
+          <w:rFonts w:ascii="Courier New" w:eastAsia="Times New Roman" w:hAnsi="Courier New" w:cs="Courier New"/>
+          <w:sz w:val="20"/>
+          <w:szCs w:val="20"/>
+        </w:rPr>
+        <w:t xml:space="preserve">     1   2   3   4   5   6   7   8   9   0</w:t>
+      </w:r>
+    </w:p>
+    <w:p>
+      <w:pPr>
+        <w:tabs>
+          <w:tab w:val="left" w:pos="916"/>
+          <w:tab w:val="left" w:pos="1832"/>
+          <w:tab w:val="left" w:pos="2748"/>
+          <w:tab w:val="left" w:pos="3664"/>
+          <w:tab w:val="left" w:pos="4580"/>
+          <w:tab w:val="left" w:pos="5496"/>
+          <w:tab w:val="left" w:pos="6412"/>
+          <w:tab w:val="left" w:pos="7328"/>
+          <w:tab w:val="left" w:pos="8244"/>
+          <w:tab w:val="left" w:pos="9160"/>
+          <w:tab w:val="left" w:pos="10076"/>
+          <w:tab w:val="left" w:pos="10992"/>
+          <w:tab w:val="left" w:pos="11908"/>
+          <w:tab w:val="left" w:pos="12824"/>
+          <w:tab w:val="left" w:pos="13740"/>
+          <w:tab w:val="left" w:pos="14656"/>
+        </w:tabs>
+        <w:spacing w:after="0" w:line="240" w:lineRule="auto"/>
+        <w:rPr>
+          <w:rFonts w:ascii="Courier New" w:eastAsia="Times New Roman" w:hAnsi="Courier New" w:cs="Courier New"/>
+          <w:sz w:val="20"/>
+          <w:szCs w:val="20"/>
+        </w:rPr>
+      </w:pPr>
+      <w:r>
+        <w:rPr>
+          <w:rFonts w:ascii="Courier New" w:eastAsia="Times New Roman" w:hAnsi="Courier New" w:cs="Courier New"/>
+          <w:sz w:val="20"/>
+          <w:szCs w:val="20"/>
+        </w:rPr>
+        <w:t xml:space="preserve">   -----------------------------------------</w:t>
+      </w:r>
+    </w:p>
+    <w:p>
+      <w:pPr>
+        <w:tabs>
+          <w:tab w:val="left" w:pos="916"/>
+          <w:tab w:val="left" w:pos="1832"/>
+          <w:tab w:val="left" w:pos="2748"/>
+          <w:tab w:val="left" w:pos="3664"/>
+          <w:tab w:val="left" w:pos="4580"/>
+          <w:tab w:val="left" w:pos="5496"/>
+          <w:tab w:val="left" w:pos="6412"/>
+          <w:tab w:val="left" w:pos="7328"/>
+          <w:tab w:val="left" w:pos="8244"/>
+          <w:tab w:val="left" w:pos="9160"/>
+          <w:tab w:val="left" w:pos="10076"/>
+          <w:tab w:val="left" w:pos="10992"/>
+          <w:tab w:val="left" w:pos="11908"/>
+          <w:tab w:val="left" w:pos="12824"/>
+          <w:tab w:val="left" w:pos="13740"/>
+          <w:tab w:val="left" w:pos="14656"/>
+        </w:tabs>
+        <w:spacing w:after="0" w:line="240" w:lineRule="auto"/>
+        <w:rPr>
+          <w:rFonts w:ascii="Courier New" w:eastAsia="Times New Roman" w:hAnsi="Courier New" w:cs="Courier New"/>
+          <w:sz w:val="20"/>
+          <w:szCs w:val="20"/>
+        </w:rPr>
+      </w:pPr>
+      <w:r>
+        <w:rPr>
+          <w:rFonts w:ascii="Courier New" w:eastAsia="Times New Roman" w:hAnsi="Courier New" w:cs="Courier New"/>
+          <w:sz w:val="20"/>
+          <w:szCs w:val="20"/>
+        </w:rPr>
+        <w:t>7  |   |   |   |   |   |   |   |   |   |   |</w:t>
+      </w:r>
+    </w:p>
+    <w:p>
+      <w:pPr>
+        <w:tabs>
+          <w:tab w:val="left" w:pos="916"/>
+          <w:tab w:val="left" w:pos="1832"/>
+          <w:tab w:val="left" w:pos="2748"/>
+          <w:tab w:val="left" w:pos="3664"/>
+          <w:tab w:val="left" w:pos="4580"/>
+          <w:tab w:val="left" w:pos="5496"/>
+          <w:tab w:val="left" w:pos="6412"/>
+          <w:tab w:val="left" w:pos="7328"/>
+          <w:tab w:val="left" w:pos="8244"/>
+          <w:tab w:val="left" w:pos="9160"/>
+          <w:tab w:val="left" w:pos="10076"/>
+          <w:tab w:val="left" w:pos="10992"/>
+          <w:tab w:val="left" w:pos="11908"/>
+          <w:tab w:val="left" w:pos="12824"/>
+          <w:tab w:val="left" w:pos="13740"/>
+          <w:tab w:val="left" w:pos="14656"/>
+        </w:tabs>
+        <w:spacing w:after="0" w:line="240" w:lineRule="auto"/>
+        <w:rPr>
+          <w:rFonts w:ascii="Courier New" w:eastAsia="Times New Roman" w:hAnsi="Courier New" w:cs="Courier New"/>
+          <w:sz w:val="20"/>
+          <w:szCs w:val="20"/>
+        </w:rPr>
+      </w:pPr>
+      <w:r>
+        <w:rPr>
+          <w:rFonts w:ascii="Courier New" w:eastAsia="Times New Roman" w:hAnsi="Courier New" w:cs="Courier New"/>
+          <w:sz w:val="20"/>
+          <w:szCs w:val="20"/>
+        </w:rPr>
+        <w:t xml:space="preserve">   -----------------------------------------</w:t>
+      </w:r>
+    </w:p>
+    <w:p>
+      <w:pPr>
+        <w:tabs>
+          <w:tab w:val="left" w:pos="916"/>
+          <w:tab w:val="left" w:pos="1832"/>
+          <w:tab w:val="left" w:pos="2748"/>
+          <w:tab w:val="left" w:pos="3664"/>
+          <w:tab w:val="left" w:pos="4580"/>
+          <w:tab w:val="left" w:pos="5496"/>
+          <w:tab w:val="left" w:pos="6412"/>
+          <w:tab w:val="left" w:pos="7328"/>
+          <w:tab w:val="left" w:pos="8244"/>
+          <w:tab w:val="left" w:pos="9160"/>
+          <w:tab w:val="left" w:pos="10076"/>
+          <w:tab w:val="left" w:pos="10992"/>
+          <w:tab w:val="left" w:pos="11908"/>
+          <w:tab w:val="left" w:pos="12824"/>
+          <w:tab w:val="left" w:pos="13740"/>
+          <w:tab w:val="left" w:pos="14656"/>
+        </w:tabs>
+        <w:spacing w:after="0" w:line="240" w:lineRule="auto"/>
+        <w:rPr>
+          <w:rFonts w:ascii="Courier New" w:eastAsia="Times New Roman" w:hAnsi="Courier New" w:cs="Courier New"/>
+          <w:sz w:val="20"/>
+          <w:szCs w:val="20"/>
+        </w:rPr>
+      </w:pPr>
+      <w:r>
+        <w:rPr>
+          <w:rFonts w:ascii="Courier New" w:eastAsia="Times New Roman" w:hAnsi="Courier New" w:cs="Courier New"/>
+          <w:sz w:val="20"/>
+          <w:szCs w:val="20"/>
+        </w:rPr>
+        <w:t>8  |   |   |   |   |   |  |   |   |   |   |</w:t>
+      </w:r>
+    </w:p>
+    <w:p>
+      <w:pPr>
+        <w:tabs>
+          <w:tab w:val="left" w:pos="916"/>
+          <w:tab w:val="left" w:pos="1832"/>
+          <w:tab w:val="left" w:pos="2748"/>
+          <w:tab w:val="left" w:pos="3664"/>
+          <w:tab w:val="left" w:pos="4580"/>
+          <w:tab w:val="left" w:pos="5496"/>
+          <w:tab w:val="left" w:pos="6412"/>
+          <w:tab w:val="left" w:pos="7328"/>
+          <w:tab w:val="left" w:pos="8244"/>
+          <w:tab w:val="left" w:pos="9160"/>
+          <w:tab w:val="left" w:pos="10076"/>
+          <w:tab w:val="left" w:pos="10992"/>
+          <w:tab w:val="left" w:pos="11908"/>
+          <w:tab w:val="left" w:pos="12824"/>
+          <w:tab w:val="left" w:pos="13740"/>
+          <w:tab w:val="left" w:pos="14656"/>
+        </w:tabs>
+        <w:spacing w:after="0" w:line="240" w:lineRule="auto"/>
+        <w:rPr>
+          <w:rFonts w:ascii="Courier New" w:eastAsia="Times New Roman" w:hAnsi="Courier New" w:cs="Courier New"/>
+          <w:sz w:val="20"/>
+          <w:szCs w:val="20"/>
+        </w:rPr>
+      </w:pPr>
+      <w:r>
+        <w:rPr>
+          <w:rFonts w:ascii="Courier New" w:eastAsia="Times New Roman" w:hAnsi="Courier New" w:cs="Courier New"/>
+          <w:sz w:val="20"/>
+          <w:szCs w:val="20"/>
+        </w:rPr>
+        <w:t xml:space="preserve">   -----------------------------------------</w:t>
+      </w:r>
+    </w:p>
+    <w:p>
+      <w:pPr>
+        <w:tabs>
+          <w:tab w:val="left" w:pos="916"/>
+          <w:tab w:val="left" w:pos="1832"/>
+          <w:tab w:val="left" w:pos="2748"/>
+          <w:tab w:val="left" w:pos="3664"/>
+          <w:tab w:val="left" w:pos="4580"/>
+          <w:tab w:val="left" w:pos="5496"/>
+          <w:tab w:val="left" w:pos="6412"/>
+          <w:tab w:val="left" w:pos="7328"/>
+          <w:tab w:val="left" w:pos="8244"/>
+          <w:tab w:val="left" w:pos="9160"/>
+          <w:tab w:val="left" w:pos="10076"/>
+          <w:tab w:val="left" w:pos="10992"/>
+          <w:tab w:val="left" w:pos="11908"/>
+          <w:tab w:val="left" w:pos="12824"/>
+          <w:tab w:val="left" w:pos="13740"/>
+          <w:tab w:val="left" w:pos="14656"/>
+        </w:tabs>
+        <w:spacing w:after="0" w:line="240" w:lineRule="auto"/>
+        <w:rPr>
+          <w:rFonts w:ascii="Courier New" w:eastAsia="Times New Roman" w:hAnsi="Courier New" w:cs="Courier New"/>
+          <w:sz w:val="20"/>
+          <w:szCs w:val="20"/>
+        </w:rPr>
+      </w:pPr>
+      <w:r>
+        <w:rPr>
+          <w:rFonts w:ascii="Courier New" w:eastAsia="Times New Roman" w:hAnsi="Courier New" w:cs="Courier New"/>
+          <w:sz w:val="20"/>
+          <w:szCs w:val="20"/>
+        </w:rPr>
+        <w:t>9  |   |   |   |   | I |   |   |   |   |   |</w:t>
+      </w:r>
+    </w:p>
+    <w:p>
+      <w:pPr>
+        <w:tabs>
+          <w:tab w:val="left" w:pos="916"/>
+          <w:tab w:val="left" w:pos="1832"/>
+          <w:tab w:val="left" w:pos="2748"/>
+          <w:tab w:val="left" w:pos="3664"/>
+          <w:tab w:val="left" w:pos="4580"/>
+          <w:tab w:val="left" w:pos="5496"/>
+          <w:tab w:val="left" w:pos="6412"/>
+          <w:tab w:val="left" w:pos="7328"/>
+          <w:tab w:val="left" w:pos="8244"/>
+          <w:tab w:val="left" w:pos="9160"/>
+          <w:tab w:val="left" w:pos="10076"/>
+          <w:tab w:val="left" w:pos="10992"/>
+          <w:tab w:val="left" w:pos="11908"/>
+          <w:tab w:val="left" w:pos="12824"/>
+          <w:tab w:val="left" w:pos="13740"/>
+          <w:tab w:val="left" w:pos="14656"/>
+        </w:tabs>
+        <w:spacing w:after="0" w:line="240" w:lineRule="auto"/>
+        <w:rPr>
+          <w:rFonts w:ascii="Courier New" w:eastAsia="Times New Roman" w:hAnsi="Courier New" w:cs="Courier New"/>
+          <w:sz w:val="20"/>
+          <w:szCs w:val="20"/>
+        </w:rPr>
+      </w:pPr>
+      <w:r>
+        <w:rPr>
+          <w:rFonts w:ascii="Courier New" w:eastAsia="Times New Roman" w:hAnsi="Courier New" w:cs="Courier New"/>
+          <w:sz w:val="20"/>
+          <w:szCs w:val="20"/>
+        </w:rPr>
+        <w:t xml:space="preserve">   -----------------------------------------</w:t>
+      </w:r>
+    </w:p>
+    <w:p>
+      <w:pPr>
+        <w:tabs>
+          <w:tab w:val="left" w:pos="916"/>
+          <w:tab w:val="left" w:pos="1832"/>
+          <w:tab w:val="left" w:pos="2748"/>
+          <w:tab w:val="left" w:pos="3664"/>
+          <w:tab w:val="left" w:pos="4580"/>
+          <w:tab w:val="left" w:pos="5496"/>
+          <w:tab w:val="left" w:pos="6412"/>
+          <w:tab w:val="left" w:pos="7328"/>
+          <w:tab w:val="left" w:pos="8244"/>
+          <w:tab w:val="left" w:pos="9160"/>
+          <w:tab w:val="left" w:pos="10076"/>
+          <w:tab w:val="left" w:pos="10992"/>
+          <w:tab w:val="left" w:pos="11908"/>
+          <w:tab w:val="left" w:pos="12824"/>
+          <w:tab w:val="left" w:pos="13740"/>
+          <w:tab w:val="left" w:pos="14656"/>
+        </w:tabs>
+        <w:spacing w:after="0" w:line="240" w:lineRule="auto"/>
+        <w:rPr>
+          <w:rFonts w:ascii="Courier New" w:eastAsia="Times New Roman" w:hAnsi="Courier New" w:cs="Courier New"/>
+          <w:sz w:val="20"/>
+          <w:szCs w:val="20"/>
+        </w:rPr>
+      </w:pPr>
+      <w:r>
+        <w:rPr>
+          <w:rFonts w:ascii="Courier New" w:eastAsia="Times New Roman" w:hAnsi="Courier New" w:cs="Courier New"/>
+          <w:sz w:val="20"/>
+          <w:szCs w:val="20"/>
+        </w:rPr>
+        <w:t>0  |   |   |   |   |   |   |   |   |   |   |</w:t>
+      </w:r>
+    </w:p>
+    <w:p>
+      <w:pPr>
+        <w:tabs>
+          <w:tab w:val="left" w:pos="916"/>
+          <w:tab w:val="left" w:pos="1832"/>
+          <w:tab w:val="left" w:pos="2748"/>
+          <w:tab w:val="left" w:pos="3664"/>
+          <w:tab w:val="left" w:pos="4580"/>
+          <w:tab w:val="left" w:pos="5496"/>
+          <w:tab w:val="left" w:pos="6412"/>
+          <w:tab w:val="left" w:pos="7328"/>
+          <w:tab w:val="left" w:pos="8244"/>
+          <w:tab w:val="left" w:pos="9160"/>
+          <w:tab w:val="left" w:pos="10076"/>
+          <w:tab w:val="left" w:pos="10992"/>
+          <w:tab w:val="left" w:pos="11908"/>
+          <w:tab w:val="left" w:pos="12824"/>
+          <w:tab w:val="left" w:pos="13740"/>
+          <w:tab w:val="left" w:pos="14656"/>
+        </w:tabs>
+        <w:spacing w:after="0" w:line="240" w:lineRule="auto"/>
+        <w:rPr>
+          <w:rFonts w:ascii="Courier New" w:eastAsia="Times New Roman" w:hAnsi="Courier New" w:cs="Courier New"/>
+          <w:sz w:val="20"/>
+          <w:szCs w:val="20"/>
+        </w:rPr>
+      </w:pPr>
+      <w:r>
+        <w:rPr>
+          <w:rFonts w:ascii="Courier New" w:eastAsia="Times New Roman" w:hAnsi="Courier New" w:cs="Courier New"/>
+          <w:sz w:val="20"/>
+          <w:szCs w:val="20"/>
+        </w:rPr>
+        <w:t xml:space="preserve">   -----------------------------------------</w:t>
+      </w:r>
+    </w:p>
+    <w:p>
+      <w:pPr>
+        <w:tabs>
+          <w:tab w:val="left" w:pos="916"/>
+          <w:tab w:val="left" w:pos="1832"/>
+          <w:tab w:val="left" w:pos="2748"/>
+          <w:tab w:val="left" w:pos="3664"/>
+          <w:tab w:val="left" w:pos="4580"/>
+          <w:tab w:val="left" w:pos="5496"/>
+          <w:tab w:val="left" w:pos="6412"/>
+          <w:tab w:val="left" w:pos="7328"/>
+          <w:tab w:val="left" w:pos="8244"/>
+          <w:tab w:val="left" w:pos="9160"/>
+          <w:tab w:val="left" w:pos="10076"/>
+          <w:tab w:val="left" w:pos="10992"/>
+          <w:tab w:val="left" w:pos="11908"/>
+          <w:tab w:val="left" w:pos="12824"/>
+          <w:tab w:val="left" w:pos="13740"/>
+          <w:tab w:val="left" w:pos="14656"/>
+        </w:tabs>
+        <w:spacing w:after="0" w:line="240" w:lineRule="auto"/>
+        <w:rPr>
+          <w:rFonts w:ascii="Courier New" w:eastAsia="Times New Roman" w:hAnsi="Courier New" w:cs="Courier New"/>
+          <w:sz w:val="20"/>
+          <w:szCs w:val="20"/>
+        </w:rPr>
+      </w:pPr>
+      <w:r>
+        <w:rPr>
+          <w:rFonts w:ascii="Courier New" w:eastAsia="Times New Roman" w:hAnsi="Courier New" w:cs="Courier New"/>
+          <w:sz w:val="20"/>
+          <w:szCs w:val="20"/>
+        </w:rPr>
+        <w:t>1  |   |   |   |   | H |   |   |   |   |   |</w:t>
+      </w:r>
+    </w:p>
+    <w:p>
+      <w:pPr>
+        <w:tabs>
+          <w:tab w:val="left" w:pos="916"/>
+          <w:tab w:val="left" w:pos="1832"/>
+          <w:tab w:val="left" w:pos="2748"/>
+          <w:tab w:val="left" w:pos="3664"/>
+          <w:tab w:val="left" w:pos="4580"/>
+          <w:tab w:val="left" w:pos="5496"/>
+          <w:tab w:val="left" w:pos="6412"/>
+          <w:tab w:val="left" w:pos="7328"/>
+          <w:tab w:val="left" w:pos="8244"/>
+          <w:tab w:val="left" w:pos="9160"/>
+          <w:tab w:val="left" w:pos="10076"/>
+          <w:tab w:val="left" w:pos="10992"/>
+          <w:tab w:val="left" w:pos="11908"/>
+          <w:tab w:val="left" w:pos="12824"/>
+          <w:tab w:val="left" w:pos="13740"/>
+          <w:tab w:val="left" w:pos="14656"/>
+        </w:tabs>
+        <w:spacing w:after="0" w:line="240" w:lineRule="auto"/>
+        <w:rPr>
+          <w:rFonts w:ascii="Courier New" w:eastAsia="Times New Roman" w:hAnsi="Courier New" w:cs="Courier New"/>
+          <w:sz w:val="20"/>
+          <w:szCs w:val="20"/>
+        </w:rPr>
+      </w:pPr>
+      <w:r>
+        <w:rPr>
+          <w:rFonts w:ascii="Courier New" w:eastAsia="Times New Roman" w:hAnsi="Courier New" w:cs="Courier New"/>
+          <w:sz w:val="20"/>
+          <w:szCs w:val="20"/>
+        </w:rPr>
+        <w:t xml:space="preserve">   -----------------------------------------</w:t>
+      </w:r>
+    </w:p>
+    <w:p>
+      <w:pPr>
+        <w:tabs>
+          <w:tab w:val="left" w:pos="916"/>
+          <w:tab w:val="left" w:pos="1832"/>
+          <w:tab w:val="left" w:pos="2748"/>
+          <w:tab w:val="left" w:pos="3664"/>
+          <w:tab w:val="left" w:pos="4580"/>
+          <w:tab w:val="left" w:pos="5496"/>
+          <w:tab w:val="left" w:pos="6412"/>
+          <w:tab w:val="left" w:pos="7328"/>
+          <w:tab w:val="left" w:pos="8244"/>
+          <w:tab w:val="left" w:pos="9160"/>
+          <w:tab w:val="left" w:pos="10076"/>
+          <w:tab w:val="left" w:pos="10992"/>
+          <w:tab w:val="left" w:pos="11908"/>
+          <w:tab w:val="left" w:pos="12824"/>
+          <w:tab w:val="left" w:pos="13740"/>
+          <w:tab w:val="left" w:pos="14656"/>
+        </w:tabs>
+        <w:spacing w:after="0" w:line="240" w:lineRule="auto"/>
+        <w:rPr>
+          <w:rFonts w:ascii="Courier New" w:eastAsia="Times New Roman" w:hAnsi="Courier New" w:cs="Courier New"/>
+          <w:sz w:val="20"/>
+          <w:szCs w:val="20"/>
+        </w:rPr>
+      </w:pPr>
+      <w:r>
+        <w:rPr>
+          <w:rFonts w:ascii="Courier New" w:eastAsia="Times New Roman" w:hAnsi="Courier New" w:cs="Courier New"/>
+          <w:sz w:val="20"/>
+          <w:szCs w:val="20"/>
+        </w:rPr>
+        <w:t>2  |   |   |   |   |   |   |   |   |   |   |</w:t>
+      </w:r>
+    </w:p>
+    <w:p>
+      <w:pPr>
+        <w:tabs>
+          <w:tab w:val="left" w:pos="916"/>
+          <w:tab w:val="left" w:pos="1832"/>
+          <w:tab w:val="left" w:pos="2748"/>
+          <w:tab w:val="left" w:pos="3664"/>
+          <w:tab w:val="left" w:pos="4580"/>
+          <w:tab w:val="left" w:pos="5496"/>
+          <w:tab w:val="left" w:pos="6412"/>
+          <w:tab w:val="left" w:pos="7328"/>
+          <w:tab w:val="left" w:pos="8244"/>
+          <w:tab w:val="left" w:pos="9160"/>
+          <w:tab w:val="left" w:pos="10076"/>
+          <w:tab w:val="left" w:pos="10992"/>
+          <w:tab w:val="left" w:pos="11908"/>
+          <w:tab w:val="left" w:pos="12824"/>
+          <w:tab w:val="left" w:pos="13740"/>
+          <w:tab w:val="left" w:pos="14656"/>
+        </w:tabs>
+        <w:spacing w:after="0" w:line="240" w:lineRule="auto"/>
+        <w:rPr>
+          <w:rFonts w:ascii="Courier New" w:eastAsia="Times New Roman" w:hAnsi="Courier New" w:cs="Courier New"/>
+          <w:sz w:val="20"/>
+          <w:szCs w:val="20"/>
+        </w:rPr>
+      </w:pPr>
+      <w:r>
+        <w:rPr>
+          <w:rFonts w:ascii="Courier New" w:eastAsia="Times New Roman" w:hAnsi="Courier New" w:cs="Courier New"/>
+          <w:sz w:val="20"/>
+          <w:szCs w:val="20"/>
+        </w:rPr>
+        <w:t xml:space="preserve">   -----------------------------------------</w:t>
+      </w:r>
+    </w:p>
+    <w:p>
+      <w:pPr>
+        <w:tabs>
+          <w:tab w:val="left" w:pos="916"/>
+          <w:tab w:val="left" w:pos="1832"/>
+          <w:tab w:val="left" w:pos="2748"/>
+          <w:tab w:val="left" w:pos="3664"/>
+          <w:tab w:val="left" w:pos="4580"/>
+          <w:tab w:val="left" w:pos="5496"/>
+          <w:tab w:val="left" w:pos="6412"/>
+          <w:tab w:val="left" w:pos="7328"/>
+          <w:tab w:val="left" w:pos="8244"/>
+          <w:tab w:val="left" w:pos="9160"/>
+          <w:tab w:val="left" w:pos="10076"/>
+          <w:tab w:val="left" w:pos="10992"/>
+          <w:tab w:val="left" w:pos="11908"/>
+          <w:tab w:val="left" w:pos="12824"/>
+          <w:tab w:val="left" w:pos="13740"/>
+          <w:tab w:val="left" w:pos="14656"/>
+        </w:tabs>
+        <w:spacing w:after="0" w:line="240" w:lineRule="auto"/>
+        <w:rPr>
+          <w:rFonts w:ascii="Courier New" w:eastAsia="Times New Roman" w:hAnsi="Courier New" w:cs="Courier New"/>
+          <w:sz w:val="20"/>
+          <w:szCs w:val="20"/>
+        </w:rPr>
+      </w:pPr>
+      <w:r>
+        <w:rPr>
+          <w:rFonts w:ascii="Courier New" w:eastAsia="Times New Roman" w:hAnsi="Courier New" w:cs="Courier New"/>
+          <w:sz w:val="20"/>
+          <w:szCs w:val="20"/>
+        </w:rPr>
+        <w:t>3  |   |   |   |   |   |   |   |   |   |   |</w:t>
+      </w:r>
+    </w:p>
+    <w:p>
+      <w:pPr>
+        <w:tabs>
+          <w:tab w:val="left" w:pos="916"/>
+          <w:tab w:val="left" w:pos="1832"/>
+          <w:tab w:val="left" w:pos="2748"/>
+          <w:tab w:val="left" w:pos="3664"/>
+          <w:tab w:val="left" w:pos="4580"/>
+          <w:tab w:val="left" w:pos="5496"/>
+          <w:tab w:val="left" w:pos="6412"/>
+          <w:tab w:val="left" w:pos="7328"/>
+          <w:tab w:val="left" w:pos="8244"/>
+          <w:tab w:val="left" w:pos="9160"/>
+          <w:tab w:val="left" w:pos="10076"/>
+          <w:tab w:val="left" w:pos="10992"/>
+          <w:tab w:val="left" w:pos="11908"/>
+          <w:tab w:val="left" w:pos="12824"/>
+          <w:tab w:val="left" w:pos="13740"/>
+          <w:tab w:val="left" w:pos="14656"/>
+        </w:tabs>
+        <w:spacing w:after="0" w:line="240" w:lineRule="auto"/>
+        <w:rPr>
+          <w:rFonts w:ascii="Courier New" w:eastAsia="Times New Roman" w:hAnsi="Courier New" w:cs="Courier New"/>
+          <w:sz w:val="20"/>
+          <w:szCs w:val="20"/>
+        </w:rPr>
+      </w:pPr>
+      <w:r>
+        <w:rPr>
+          <w:rFonts w:ascii="Courier New" w:eastAsia="Times New Roman" w:hAnsi="Courier New" w:cs="Courier New"/>
+          <w:sz w:val="20"/>
+          <w:szCs w:val="20"/>
+        </w:rPr>
+        <w:t xml:space="preserve">   -----------------------------------------</w:t>
+      </w:r>
+    </w:p>
+    <w:p>
+      <w:pPr>
+        <w:tabs>
+          <w:tab w:val="left" w:pos="916"/>
+          <w:tab w:val="left" w:pos="1832"/>
+          <w:tab w:val="left" w:pos="2748"/>
+          <w:tab w:val="left" w:pos="3664"/>
+          <w:tab w:val="left" w:pos="4580"/>
+          <w:tab w:val="left" w:pos="5496"/>
+          <w:tab w:val="left" w:pos="6412"/>
+          <w:tab w:val="left" w:pos="7328"/>
+          <w:tab w:val="left" w:pos="8244"/>
+          <w:tab w:val="left" w:pos="9160"/>
+          <w:tab w:val="left" w:pos="10076"/>
+          <w:tab w:val="left" w:pos="10992"/>
+          <w:tab w:val="left" w:pos="11908"/>
+          <w:tab w:val="left" w:pos="12824"/>
+          <w:tab w:val="left" w:pos="13740"/>
+          <w:tab w:val="left" w:pos="14656"/>
+        </w:tabs>
+        <w:spacing w:after="0" w:line="240" w:lineRule="auto"/>
+        <w:rPr>
+          <w:rFonts w:ascii="Courier New" w:eastAsia="Times New Roman" w:hAnsi="Courier New" w:cs="Courier New"/>
+          <w:sz w:val="20"/>
+          <w:szCs w:val="20"/>
+        </w:rPr>
+      </w:pPr>
+      <w:r>
+        <w:rPr>
+          <w:rFonts w:ascii="Courier New" w:eastAsia="Times New Roman" w:hAnsi="Courier New" w:cs="Courier New"/>
+          <w:sz w:val="20"/>
+          <w:szCs w:val="20"/>
+        </w:rPr>
+        <w:t>4  |   |   |   |   |   |   |   |   |   |   |</w:t>
+      </w:r>
+    </w:p>
+    <w:p>
+      <w:pPr>
+        <w:tabs>
+          <w:tab w:val="left" w:pos="916"/>
+          <w:tab w:val="left" w:pos="1832"/>
+          <w:tab w:val="left" w:pos="2748"/>
+          <w:tab w:val="left" w:pos="3664"/>
+          <w:tab w:val="left" w:pos="4580"/>
+          <w:tab w:val="left" w:pos="5496"/>
+          <w:tab w:val="left" w:pos="6412"/>
+          <w:tab w:val="left" w:pos="7328"/>
+          <w:tab w:val="left" w:pos="8244"/>
+          <w:tab w:val="left" w:pos="9160"/>
+          <w:tab w:val="left" w:pos="10076"/>
+          <w:tab w:val="left" w:pos="10992"/>
+          <w:tab w:val="left" w:pos="11908"/>
+          <w:tab w:val="left" w:pos="12824"/>
+          <w:tab w:val="left" w:pos="13740"/>
+          <w:tab w:val="left" w:pos="14656"/>
+        </w:tabs>
+        <w:spacing w:after="0" w:line="240" w:lineRule="auto"/>
+        <w:rPr>
+          <w:rFonts w:ascii="Courier New" w:eastAsia="Times New Roman" w:hAnsi="Courier New" w:cs="Courier New"/>
+          <w:sz w:val="20"/>
+          <w:szCs w:val="20"/>
+        </w:rPr>
+      </w:pPr>
+      <w:r>
+        <w:rPr>
+          <w:rFonts w:ascii="Courier New" w:eastAsia="Times New Roman" w:hAnsi="Courier New" w:cs="Courier New"/>
+          <w:sz w:val="20"/>
+          <w:szCs w:val="20"/>
+        </w:rPr>
+        <w:t xml:space="preserve">   -----------------------------------------</w:t>
+      </w:r>
+    </w:p>
+    <w:p>
+      <w:pPr>
+        <w:tabs>
+          <w:tab w:val="left" w:pos="916"/>
+          <w:tab w:val="left" w:pos="1832"/>
+          <w:tab w:val="left" w:pos="2748"/>
+          <w:tab w:val="left" w:pos="3664"/>
+          <w:tab w:val="left" w:pos="4580"/>
+          <w:tab w:val="left" w:pos="5496"/>
+          <w:tab w:val="left" w:pos="6412"/>
+          <w:tab w:val="left" w:pos="7328"/>
+          <w:tab w:val="left" w:pos="8244"/>
+          <w:tab w:val="left" w:pos="9160"/>
+          <w:tab w:val="left" w:pos="10076"/>
+          <w:tab w:val="left" w:pos="10992"/>
+          <w:tab w:val="left" w:pos="11908"/>
+          <w:tab w:val="left" w:pos="12824"/>
+          <w:tab w:val="left" w:pos="13740"/>
+          <w:tab w:val="left" w:pos="14656"/>
+        </w:tabs>
+        <w:spacing w:after="0" w:line="240" w:lineRule="auto"/>
+        <w:rPr>
+          <w:rFonts w:ascii="Courier New" w:eastAsia="Times New Roman" w:hAnsi="Courier New" w:cs="Courier New"/>
+          <w:sz w:val="20"/>
+          <w:szCs w:val="20"/>
+        </w:rPr>
+      </w:pPr>
+      <w:r>
+        <w:rPr>
+          <w:rFonts w:ascii="Courier New" w:eastAsia="Times New Roman" w:hAnsi="Courier New" w:cs="Courier New"/>
+          <w:sz w:val="20"/>
+          <w:szCs w:val="20"/>
+        </w:rPr>
+        <w:t>5  |   |   |   |   |   |   |   |   |   |   |</w:t>
+      </w:r>
+    </w:p>
+    <w:p>
+      <w:pPr>
+        <w:tabs>
+          <w:tab w:val="left" w:pos="916"/>
+          <w:tab w:val="left" w:pos="1832"/>
+          <w:tab w:val="left" w:pos="2748"/>
+          <w:tab w:val="left" w:pos="3664"/>
+          <w:tab w:val="left" w:pos="4580"/>
+          <w:tab w:val="left" w:pos="5496"/>
+          <w:tab w:val="left" w:pos="6412"/>
+          <w:tab w:val="left" w:pos="7328"/>
+          <w:tab w:val="left" w:pos="8244"/>
+          <w:tab w:val="left" w:pos="9160"/>
+          <w:tab w:val="left" w:pos="10076"/>
+          <w:tab w:val="left" w:pos="10992"/>
+          <w:tab w:val="left" w:pos="11908"/>
+          <w:tab w:val="left" w:pos="12824"/>
+          <w:tab w:val="left" w:pos="13740"/>
+          <w:tab w:val="left" w:pos="14656"/>
+        </w:tabs>
+        <w:spacing w:after="0" w:line="240" w:lineRule="auto"/>
+        <w:rPr>
+          <w:rFonts w:ascii="Courier New" w:eastAsia="Times New Roman" w:hAnsi="Courier New" w:cs="Courier New"/>
+          <w:sz w:val="20"/>
+          <w:szCs w:val="20"/>
+        </w:rPr>
+      </w:pPr>
+      <w:r>
+        <w:rPr>
+          <w:rFonts w:ascii="Courier New" w:eastAsia="Times New Roman" w:hAnsi="Courier New" w:cs="Courier New"/>
+          <w:sz w:val="20"/>
+          <w:szCs w:val="20"/>
+        </w:rPr>
+        <w:t xml:space="preserve">   -----------------------------------------</w:t>
+      </w:r>
+    </w:p>
+    <w:p>
+      <w:pPr>
+        <w:tabs>
+          <w:tab w:val="left" w:pos="916"/>
+          <w:tab w:val="left" w:pos="1832"/>
+          <w:tab w:val="left" w:pos="2748"/>
+          <w:tab w:val="left" w:pos="3664"/>
+          <w:tab w:val="left" w:pos="4580"/>
+          <w:tab w:val="left" w:pos="5496"/>
+          <w:tab w:val="left" w:pos="6412"/>
+          <w:tab w:val="left" w:pos="7328"/>
+          <w:tab w:val="left" w:pos="8244"/>
+          <w:tab w:val="left" w:pos="9160"/>
+          <w:tab w:val="left" w:pos="10076"/>
+          <w:tab w:val="left" w:pos="10992"/>
+          <w:tab w:val="left" w:pos="11908"/>
+          <w:tab w:val="left" w:pos="12824"/>
+          <w:tab w:val="left" w:pos="13740"/>
+          <w:tab w:val="left" w:pos="14656"/>
+        </w:tabs>
+        <w:spacing w:after="0" w:line="240" w:lineRule="auto"/>
+        <w:rPr>
+          <w:rFonts w:ascii="Courier New" w:eastAsia="Times New Roman" w:hAnsi="Courier New" w:cs="Courier New"/>
+          <w:sz w:val="20"/>
+          <w:szCs w:val="20"/>
+        </w:rPr>
+      </w:pPr>
+      <w:r>
+        <w:rPr>
+          <w:rFonts w:ascii="Courier New" w:eastAsia="Times New Roman" w:hAnsi="Courier New" w:cs="Courier New"/>
+          <w:sz w:val="20"/>
+          <w:szCs w:val="20"/>
+        </w:rPr>
+        <w:t>6  |   |   |   |   |   |   |   |   |   |   |</w:t>
+      </w:r>
+    </w:p>
+    <w:p>
+      <w:pPr>
+        <w:tabs>
+          <w:tab w:val="left" w:pos="916"/>
+          <w:tab w:val="left" w:pos="1832"/>
+          <w:tab w:val="left" w:pos="2748"/>
+          <w:tab w:val="left" w:pos="3664"/>
+          <w:tab w:val="left" w:pos="4580"/>
+          <w:tab w:val="left" w:pos="5496"/>
+          <w:tab w:val="left" w:pos="6412"/>
+          <w:tab w:val="left" w:pos="7328"/>
+          <w:tab w:val="left" w:pos="8244"/>
+          <w:tab w:val="left" w:pos="9160"/>
+          <w:tab w:val="left" w:pos="10076"/>
+          <w:tab w:val="left" w:pos="10992"/>
+          <w:tab w:val="left" w:pos="11908"/>
+          <w:tab w:val="left" w:pos="12824"/>
+          <w:tab w:val="left" w:pos="13740"/>
+          <w:tab w:val="left" w:pos="14656"/>
+        </w:tabs>
+        <w:spacing w:after="0" w:line="240" w:lineRule="auto"/>
+        <w:rPr>
+          <w:rFonts w:ascii="Courier New" w:eastAsia="Times New Roman" w:hAnsi="Courier New" w:cs="Courier New"/>
+          <w:sz w:val="20"/>
+          <w:szCs w:val="20"/>
+        </w:rPr>
+      </w:pPr>
+      <w:r>
+        <w:rPr>
+          <w:rFonts w:ascii="Courier New" w:eastAsia="Times New Roman" w:hAnsi="Courier New" w:cs="Courier New"/>
+          <w:sz w:val="20"/>
+          <w:szCs w:val="20"/>
+        </w:rPr>
+        <w:t xml:space="preserve">   -----------------------------------------</w:t>
+      </w:r>
+    </w:p>
+    <w:p>
+      <w:pPr>
+        <w:tabs>
+          <w:tab w:val="left" w:pos="916"/>
+          <w:tab w:val="left" w:pos="1832"/>
+          <w:tab w:val="left" w:pos="2748"/>
+          <w:tab w:val="left" w:pos="3664"/>
+          <w:tab w:val="left" w:pos="4580"/>
+          <w:tab w:val="left" w:pos="5496"/>
+          <w:tab w:val="left" w:pos="6412"/>
+          <w:tab w:val="left" w:pos="7328"/>
+          <w:tab w:val="left" w:pos="8244"/>
+          <w:tab w:val="left" w:pos="9160"/>
+          <w:tab w:val="left" w:pos="10076"/>
+          <w:tab w:val="left" w:pos="10992"/>
+          <w:tab w:val="left" w:pos="11908"/>
+          <w:tab w:val="left" w:pos="12824"/>
+          <w:tab w:val="left" w:pos="13740"/>
+          <w:tab w:val="left" w:pos="14656"/>
+        </w:tabs>
+        <w:spacing w:after="0" w:line="240" w:lineRule="auto"/>
+        <w:rPr>
+          <w:rFonts w:ascii="Courier New" w:eastAsia="Times New Roman" w:hAnsi="Courier New" w:cs="Courier New"/>
+          <w:sz w:val="20"/>
+          <w:szCs w:val="20"/>
+        </w:rPr>
+      </w:pPr>
+      <w:r>
+        <w:rPr>
+          <w:rFonts w:ascii="Courier New" w:eastAsia="Times New Roman" w:hAnsi="Courier New" w:cs="Courier New"/>
+          <w:sz w:val="20"/>
+          <w:szCs w:val="20"/>
+        </w:rPr>
+        <w:t>So transform each x and y according to this:</w:t>
+      </w:r>
+    </w:p>
+    <w:p>
+      <w:pPr>
+        <w:tabs>
+          <w:tab w:val="left" w:pos="916"/>
+          <w:tab w:val="left" w:pos="1832"/>
+          <w:tab w:val="left" w:pos="2748"/>
+          <w:tab w:val="left" w:pos="3664"/>
+          <w:tab w:val="left" w:pos="4580"/>
+          <w:tab w:val="left" w:pos="5496"/>
+          <w:tab w:val="left" w:pos="6412"/>
+          <w:tab w:val="left" w:pos="7328"/>
+          <w:tab w:val="left" w:pos="8244"/>
+          <w:tab w:val="left" w:pos="9160"/>
+          <w:tab w:val="left" w:pos="10076"/>
+          <w:tab w:val="left" w:pos="10992"/>
+          <w:tab w:val="left" w:pos="11908"/>
+          <w:tab w:val="left" w:pos="12824"/>
+          <w:tab w:val="left" w:pos="13740"/>
+          <w:tab w:val="left" w:pos="14656"/>
+        </w:tabs>
+        <w:spacing w:after="0" w:line="240" w:lineRule="auto"/>
+        <w:rPr>
+          <w:rFonts w:ascii="Courier New" w:eastAsia="Times New Roman" w:hAnsi="Courier New" w:cs="Courier New"/>
+          <w:sz w:val="20"/>
+          <w:szCs w:val="20"/>
+        </w:rPr>
+      </w:pPr>
+    </w:p>
+    <w:p>
+      <w:pPr>
+        <w:tabs>
+          <w:tab w:val="left" w:pos="916"/>
+          <w:tab w:val="left" w:pos="1832"/>
+          <w:tab w:val="left" w:pos="2748"/>
+          <w:tab w:val="left" w:pos="3664"/>
+          <w:tab w:val="left" w:pos="4580"/>
+          <w:tab w:val="left" w:pos="5496"/>
+          <w:tab w:val="left" w:pos="6412"/>
+          <w:tab w:val="left" w:pos="7328"/>
+          <w:tab w:val="left" w:pos="8244"/>
+          <w:tab w:val="left" w:pos="9160"/>
+          <w:tab w:val="left" w:pos="10076"/>
+          <w:tab w:val="left" w:pos="10992"/>
+          <w:tab w:val="left" w:pos="11908"/>
+          <w:tab w:val="left" w:pos="12824"/>
+          <w:tab w:val="left" w:pos="13740"/>
+          <w:tab w:val="left" w:pos="14656"/>
+        </w:tabs>
+        <w:spacing w:after="0" w:line="240" w:lineRule="auto"/>
+        <w:rPr>
+          <w:rFonts w:ascii="Courier New" w:eastAsia="Times New Roman" w:hAnsi="Courier New" w:cs="Courier New"/>
+          <w:sz w:val="20"/>
+          <w:szCs w:val="20"/>
+        </w:rPr>
+      </w:pPr>
+      <w:r>
+        <w:rPr>
+          <w:rFonts w:ascii="Courier New" w:eastAsia="Times New Roman" w:hAnsi="Courier New" w:cs="Courier New"/>
+          <w:sz w:val="20"/>
+          <w:szCs w:val="20"/>
+        </w:rPr>
+        <w:t xml:space="preserve">    Let the Hobbit's x and y coordinates be given</w:t>
+      </w:r>
+    </w:p>
+    <w:p>
+      <w:pPr>
+        <w:tabs>
+          <w:tab w:val="left" w:pos="916"/>
+          <w:tab w:val="left" w:pos="1832"/>
+          <w:tab w:val="left" w:pos="2748"/>
+          <w:tab w:val="left" w:pos="3664"/>
+          <w:tab w:val="left" w:pos="4580"/>
+          <w:tab w:val="left" w:pos="5496"/>
+          <w:tab w:val="left" w:pos="6412"/>
+          <w:tab w:val="left" w:pos="7328"/>
+          <w:tab w:val="left" w:pos="8244"/>
+          <w:tab w:val="left" w:pos="9160"/>
+          <w:tab w:val="left" w:pos="10076"/>
+          <w:tab w:val="left" w:pos="10992"/>
+          <w:tab w:val="left" w:pos="11908"/>
+          <w:tab w:val="left" w:pos="12824"/>
+          <w:tab w:val="left" w:pos="13740"/>
+          <w:tab w:val="left" w:pos="14656"/>
+        </w:tabs>
+        <w:spacing w:after="0" w:line="240" w:lineRule="auto"/>
+        <w:rPr>
+          <w:rFonts w:ascii="Courier New" w:eastAsia="Times New Roman" w:hAnsi="Courier New" w:cs="Courier New"/>
+          <w:sz w:val="20"/>
+          <w:szCs w:val="20"/>
+        </w:rPr>
+      </w:pPr>
+      <w:r>
+        <w:rPr>
+          <w:rFonts w:ascii="Courier New" w:eastAsia="Times New Roman" w:hAnsi="Courier New" w:cs="Courier New"/>
+          <w:sz w:val="20"/>
+          <w:szCs w:val="20"/>
+        </w:rPr>
+        <w:t xml:space="preserve">    by x' and y'</w:t>
+      </w:r>
+    </w:p>
+    <w:p>
+      <w:pPr>
+        <w:tabs>
+          <w:tab w:val="left" w:pos="916"/>
+          <w:tab w:val="left" w:pos="1832"/>
+          <w:tab w:val="left" w:pos="2748"/>
+          <w:tab w:val="left" w:pos="3664"/>
+          <w:tab w:val="left" w:pos="4580"/>
+          <w:tab w:val="left" w:pos="5496"/>
+          <w:tab w:val="left" w:pos="6412"/>
+          <w:tab w:val="left" w:pos="7328"/>
+          <w:tab w:val="left" w:pos="8244"/>
+          <w:tab w:val="left" w:pos="9160"/>
+          <w:tab w:val="left" w:pos="10076"/>
+          <w:tab w:val="left" w:pos="10992"/>
+          <w:tab w:val="left" w:pos="11908"/>
+          <w:tab w:val="left" w:pos="12824"/>
+          <w:tab w:val="left" w:pos="13740"/>
+          <w:tab w:val="left" w:pos="14656"/>
+        </w:tabs>
+        <w:spacing w:after="0" w:line="240" w:lineRule="auto"/>
+        <w:rPr>
+          <w:rFonts w:ascii="Courier New" w:eastAsia="Times New Roman" w:hAnsi="Courier New" w:cs="Courier New"/>
+          <w:sz w:val="20"/>
+          <w:szCs w:val="20"/>
+        </w:rPr>
+      </w:pPr>
+    </w:p>
+    <w:p>
+      <w:pPr>
+        <w:tabs>
+          <w:tab w:val="left" w:pos="916"/>
+          <w:tab w:val="left" w:pos="1832"/>
+          <w:tab w:val="left" w:pos="2748"/>
+          <w:tab w:val="left" w:pos="3664"/>
+          <w:tab w:val="left" w:pos="4580"/>
+          <w:tab w:val="left" w:pos="5496"/>
+          <w:tab w:val="left" w:pos="6412"/>
+          <w:tab w:val="left" w:pos="7328"/>
+          <w:tab w:val="left" w:pos="8244"/>
+          <w:tab w:val="left" w:pos="9160"/>
+          <w:tab w:val="left" w:pos="10076"/>
+          <w:tab w:val="left" w:pos="10992"/>
+          <w:tab w:val="left" w:pos="11908"/>
+          <w:tab w:val="left" w:pos="12824"/>
+          <w:tab w:val="left" w:pos="13740"/>
+          <w:tab w:val="left" w:pos="14656"/>
+        </w:tabs>
+        <w:spacing w:after="0" w:line="240" w:lineRule="auto"/>
+        <w:rPr>
+          <w:rFonts w:ascii="Courier New" w:eastAsia="Times New Roman" w:hAnsi="Courier New" w:cs="Courier New"/>
+          <w:sz w:val="20"/>
+          <w:szCs w:val="20"/>
+        </w:rPr>
+      </w:pPr>
+      <w:r>
+        <w:rPr>
+          <w:rFonts w:ascii="Courier New" w:eastAsia="Times New Roman" w:hAnsi="Courier New" w:cs="Courier New"/>
+          <w:sz w:val="20"/>
+          <w:szCs w:val="20"/>
+        </w:rPr>
+        <w:t xml:space="preserve">    Let n be the grid width, and let </w:t>
+      </w:r>
+      <w:proofErr w:type="spellStart"/>
+      <w:r>
+        <w:rPr>
+          <w:rFonts w:ascii="Courier New" w:eastAsia="Times New Roman" w:hAnsi="Courier New" w:cs="Courier New"/>
+          <w:sz w:val="20"/>
+          <w:szCs w:val="20"/>
+        </w:rPr>
+        <w:t>m</w:t>
+      </w:r>
+      <w:proofErr w:type="spellEnd"/>
+      <w:r>
+        <w:rPr>
+          <w:rFonts w:ascii="Courier New" w:eastAsia="Times New Roman" w:hAnsi="Courier New" w:cs="Courier New"/>
+          <w:sz w:val="20"/>
+          <w:szCs w:val="20"/>
+        </w:rPr>
+        <w:t xml:space="preserve"> be the grid height</w:t>
+      </w:r>
+    </w:p>
+    <w:p>
+      <w:pPr>
+        <w:tabs>
+          <w:tab w:val="left" w:pos="916"/>
+          <w:tab w:val="left" w:pos="1832"/>
+          <w:tab w:val="left" w:pos="2748"/>
+          <w:tab w:val="left" w:pos="3664"/>
+          <w:tab w:val="left" w:pos="4580"/>
+          <w:tab w:val="left" w:pos="5496"/>
+          <w:tab w:val="left" w:pos="6412"/>
+          <w:tab w:val="left" w:pos="7328"/>
+          <w:tab w:val="left" w:pos="8244"/>
+          <w:tab w:val="left" w:pos="9160"/>
+          <w:tab w:val="left" w:pos="10076"/>
+          <w:tab w:val="left" w:pos="10992"/>
+          <w:tab w:val="left" w:pos="11908"/>
+          <w:tab w:val="left" w:pos="12824"/>
+          <w:tab w:val="left" w:pos="13740"/>
+          <w:tab w:val="left" w:pos="14656"/>
+        </w:tabs>
+        <w:spacing w:after="0" w:line="240" w:lineRule="auto"/>
+        <w:rPr>
+          <w:rFonts w:ascii="Courier New" w:eastAsia="Times New Roman" w:hAnsi="Courier New" w:cs="Courier New"/>
+          <w:sz w:val="20"/>
+          <w:szCs w:val="20"/>
+        </w:rPr>
+      </w:pPr>
+    </w:p>
+    <w:p>
+      <w:pPr>
+        <w:tabs>
+          <w:tab w:val="left" w:pos="916"/>
+          <w:tab w:val="left" w:pos="1832"/>
+          <w:tab w:val="left" w:pos="2748"/>
+          <w:tab w:val="left" w:pos="3664"/>
+          <w:tab w:val="left" w:pos="4580"/>
+          <w:tab w:val="left" w:pos="5496"/>
+          <w:tab w:val="left" w:pos="6412"/>
+          <w:tab w:val="left" w:pos="7328"/>
+          <w:tab w:val="left" w:pos="8244"/>
+          <w:tab w:val="left" w:pos="9160"/>
+          <w:tab w:val="left" w:pos="10076"/>
+          <w:tab w:val="left" w:pos="10992"/>
+          <w:tab w:val="left" w:pos="11908"/>
+          <w:tab w:val="left" w:pos="12824"/>
+          <w:tab w:val="left" w:pos="13740"/>
+          <w:tab w:val="left" w:pos="14656"/>
+        </w:tabs>
+        <w:spacing w:after="0" w:line="240" w:lineRule="auto"/>
+        <w:rPr>
+          <w:rFonts w:ascii="Courier New" w:eastAsia="Times New Roman" w:hAnsi="Courier New" w:cs="Courier New"/>
+          <w:sz w:val="20"/>
+          <w:szCs w:val="20"/>
+        </w:rPr>
+      </w:pPr>
+      <w:r>
+        <w:rPr>
+          <w:rFonts w:ascii="Courier New" w:eastAsia="Times New Roman" w:hAnsi="Courier New" w:cs="Courier New"/>
+          <w:sz w:val="20"/>
+          <w:szCs w:val="20"/>
+        </w:rPr>
+        <w:t xml:space="preserve">    For each x and y row/column, imagine them as</w:t>
+      </w:r>
+    </w:p>
+    <w:p>
+      <w:pPr>
+        <w:tabs>
+          <w:tab w:val="left" w:pos="916"/>
+          <w:tab w:val="left" w:pos="1832"/>
+          <w:tab w:val="left" w:pos="2748"/>
+          <w:tab w:val="left" w:pos="3664"/>
+          <w:tab w:val="left" w:pos="4580"/>
+          <w:tab w:val="left" w:pos="5496"/>
+          <w:tab w:val="left" w:pos="6412"/>
+          <w:tab w:val="left" w:pos="7328"/>
+          <w:tab w:val="left" w:pos="8244"/>
+          <w:tab w:val="left" w:pos="9160"/>
+          <w:tab w:val="left" w:pos="10076"/>
+          <w:tab w:val="left" w:pos="10992"/>
+          <w:tab w:val="left" w:pos="11908"/>
+          <w:tab w:val="left" w:pos="12824"/>
+          <w:tab w:val="left" w:pos="13740"/>
+          <w:tab w:val="left" w:pos="14656"/>
+        </w:tabs>
+        <w:spacing w:after="0" w:line="240" w:lineRule="auto"/>
+        <w:rPr>
+          <w:rFonts w:ascii="Courier New" w:eastAsia="Times New Roman" w:hAnsi="Courier New" w:cs="Courier New"/>
+          <w:sz w:val="20"/>
+          <w:szCs w:val="20"/>
+        </w:rPr>
+      </w:pPr>
+      <w:r>
+        <w:rPr>
+          <w:rFonts w:ascii="Courier New" w:eastAsia="Times New Roman" w:hAnsi="Courier New" w:cs="Courier New"/>
+          <w:sz w:val="20"/>
+          <w:szCs w:val="20"/>
+        </w:rPr>
+        <w:t xml:space="preserve">    a new coordinate system x0', x1', x2', ... </w:t>
+      </w:r>
+      <w:proofErr w:type="spellStart"/>
+      <w:r>
+        <w:rPr>
+          <w:rFonts w:ascii="Courier New" w:eastAsia="Times New Roman" w:hAnsi="Courier New" w:cs="Courier New"/>
+          <w:sz w:val="20"/>
+          <w:szCs w:val="20"/>
+        </w:rPr>
+        <w:t>etc</w:t>
+      </w:r>
+      <w:proofErr w:type="spellEnd"/>
+    </w:p>
+    <w:p>
+      <w:pPr>
+        <w:tabs>
+          <w:tab w:val="left" w:pos="916"/>
+          <w:tab w:val="left" w:pos="1832"/>
+          <w:tab w:val="left" w:pos="2748"/>
+          <w:tab w:val="left" w:pos="3664"/>
+          <w:tab w:val="left" w:pos="4580"/>
+          <w:tab w:val="left" w:pos="5496"/>
+          <w:tab w:val="left" w:pos="6412"/>
+          <w:tab w:val="left" w:pos="7328"/>
+          <w:tab w:val="left" w:pos="8244"/>
+          <w:tab w:val="left" w:pos="9160"/>
+          <w:tab w:val="left" w:pos="10076"/>
+          <w:tab w:val="left" w:pos="10992"/>
+          <w:tab w:val="left" w:pos="11908"/>
+          <w:tab w:val="left" w:pos="12824"/>
+          <w:tab w:val="left" w:pos="13740"/>
+          <w:tab w:val="left" w:pos="14656"/>
+        </w:tabs>
+        <w:spacing w:after="0" w:line="240" w:lineRule="auto"/>
+        <w:rPr>
+          <w:rFonts w:ascii="Courier New" w:eastAsia="Times New Roman" w:hAnsi="Courier New" w:cs="Courier New"/>
+          <w:sz w:val="20"/>
+          <w:szCs w:val="20"/>
+        </w:rPr>
+      </w:pPr>
+    </w:p>
+    <w:p>
+      <w:pPr>
+        <w:tabs>
+          <w:tab w:val="left" w:pos="916"/>
+          <w:tab w:val="left" w:pos="1832"/>
+          <w:tab w:val="left" w:pos="2748"/>
+          <w:tab w:val="left" w:pos="3664"/>
+          <w:tab w:val="left" w:pos="4580"/>
+          <w:tab w:val="left" w:pos="5496"/>
+          <w:tab w:val="left" w:pos="6412"/>
+          <w:tab w:val="left" w:pos="7328"/>
+          <w:tab w:val="left" w:pos="8244"/>
+          <w:tab w:val="left" w:pos="9160"/>
+          <w:tab w:val="left" w:pos="10076"/>
+          <w:tab w:val="left" w:pos="10992"/>
+          <w:tab w:val="left" w:pos="11908"/>
+          <w:tab w:val="left" w:pos="12824"/>
+          <w:tab w:val="left" w:pos="13740"/>
+          <w:tab w:val="left" w:pos="14656"/>
+        </w:tabs>
+        <w:spacing w:after="0" w:line="240" w:lineRule="auto"/>
+        <w:rPr>
+          <w:rFonts w:ascii="Courier New" w:eastAsia="Times New Roman" w:hAnsi="Courier New" w:cs="Courier New"/>
+          <w:sz w:val="20"/>
+          <w:szCs w:val="20"/>
+        </w:rPr>
+      </w:pPr>
+      <w:r>
+        <w:rPr>
+          <w:rFonts w:ascii="Courier New" w:eastAsia="Times New Roman" w:hAnsi="Courier New" w:cs="Courier New"/>
+          <w:sz w:val="20"/>
+          <w:szCs w:val="20"/>
+        </w:rPr>
+        <w:t xml:space="preserve">    To get each new x' coordinate, apply this formula:</w:t>
+      </w:r>
+    </w:p>
+    <w:p>
+      <w:pPr>
+        <w:tabs>
+          <w:tab w:val="left" w:pos="916"/>
+          <w:tab w:val="left" w:pos="1832"/>
+          <w:tab w:val="left" w:pos="2748"/>
+          <w:tab w:val="left" w:pos="3664"/>
+          <w:tab w:val="left" w:pos="4580"/>
+          <w:tab w:val="left" w:pos="5496"/>
+          <w:tab w:val="left" w:pos="6412"/>
+          <w:tab w:val="left" w:pos="7328"/>
+          <w:tab w:val="left" w:pos="8244"/>
+          <w:tab w:val="left" w:pos="9160"/>
+          <w:tab w:val="left" w:pos="10076"/>
+          <w:tab w:val="left" w:pos="10992"/>
+          <w:tab w:val="left" w:pos="11908"/>
+          <w:tab w:val="left" w:pos="12824"/>
+          <w:tab w:val="left" w:pos="13740"/>
+          <w:tab w:val="left" w:pos="14656"/>
+        </w:tabs>
+        <w:spacing w:after="0" w:line="240" w:lineRule="auto"/>
+        <w:rPr>
+          <w:rFonts w:ascii="Courier New" w:eastAsia="Times New Roman" w:hAnsi="Courier New" w:cs="Courier New"/>
+          <w:sz w:val="20"/>
+          <w:szCs w:val="20"/>
+        </w:rPr>
+      </w:pPr>
+      <w:r>
+        <w:rPr>
+          <w:rFonts w:ascii="Courier New" w:eastAsia="Times New Roman" w:hAnsi="Courier New" w:cs="Courier New"/>
+          <w:sz w:val="20"/>
+          <w:szCs w:val="20"/>
+        </w:rPr>
+        <w:t xml:space="preserve">        x0' = [(n // 2) + 1] + 0 + x' % n</w:t>
+      </w:r>
+    </w:p>
+    <w:p>
+      <w:pPr>
+        <w:tabs>
+          <w:tab w:val="left" w:pos="916"/>
+          <w:tab w:val="left" w:pos="1832"/>
+          <w:tab w:val="left" w:pos="2748"/>
+          <w:tab w:val="left" w:pos="3664"/>
+          <w:tab w:val="left" w:pos="4580"/>
+          <w:tab w:val="left" w:pos="5496"/>
+          <w:tab w:val="left" w:pos="6412"/>
+          <w:tab w:val="left" w:pos="7328"/>
+          <w:tab w:val="left" w:pos="8244"/>
+          <w:tab w:val="left" w:pos="9160"/>
+          <w:tab w:val="left" w:pos="10076"/>
+          <w:tab w:val="left" w:pos="10992"/>
+          <w:tab w:val="left" w:pos="11908"/>
+          <w:tab w:val="left" w:pos="12824"/>
+          <w:tab w:val="left" w:pos="13740"/>
+          <w:tab w:val="left" w:pos="14656"/>
+        </w:tabs>
+        <w:spacing w:after="0" w:line="240" w:lineRule="auto"/>
+        <w:rPr>
+          <w:rFonts w:ascii="Courier New" w:eastAsia="Times New Roman" w:hAnsi="Courier New" w:cs="Courier New"/>
+          <w:sz w:val="20"/>
+          <w:szCs w:val="20"/>
+        </w:rPr>
+      </w:pPr>
+      <w:r>
+        <w:rPr>
+          <w:rFonts w:ascii="Courier New" w:eastAsia="Times New Roman" w:hAnsi="Courier New" w:cs="Courier New"/>
+          <w:sz w:val="20"/>
+          <w:szCs w:val="20"/>
+        </w:rPr>
+        <w:t xml:space="preserve">        x1' = [(n // 2) + 1] + 1 + x' % n</w:t>
+      </w:r>
+    </w:p>
+    <w:p>
+      <w:pPr>
+        <w:tabs>
+          <w:tab w:val="left" w:pos="916"/>
+          <w:tab w:val="left" w:pos="1832"/>
+          <w:tab w:val="left" w:pos="2748"/>
+          <w:tab w:val="left" w:pos="3664"/>
+          <w:tab w:val="left" w:pos="4580"/>
+          <w:tab w:val="left" w:pos="5496"/>
+          <w:tab w:val="left" w:pos="6412"/>
+          <w:tab w:val="left" w:pos="7328"/>
+          <w:tab w:val="left" w:pos="8244"/>
+          <w:tab w:val="left" w:pos="9160"/>
+          <w:tab w:val="left" w:pos="10076"/>
+          <w:tab w:val="left" w:pos="10992"/>
+          <w:tab w:val="left" w:pos="11908"/>
+          <w:tab w:val="left" w:pos="12824"/>
+          <w:tab w:val="left" w:pos="13740"/>
+          <w:tab w:val="left" w:pos="14656"/>
+        </w:tabs>
+        <w:spacing w:after="0" w:line="240" w:lineRule="auto"/>
+        <w:rPr>
+          <w:rFonts w:ascii="Courier New" w:eastAsia="Times New Roman" w:hAnsi="Courier New" w:cs="Courier New"/>
+          <w:sz w:val="20"/>
+          <w:szCs w:val="20"/>
+        </w:rPr>
+      </w:pPr>
+      <w:r>
+        <w:rPr>
+          <w:rFonts w:ascii="Courier New" w:eastAsia="Times New Roman" w:hAnsi="Courier New" w:cs="Courier New"/>
+          <w:sz w:val="20"/>
+          <w:szCs w:val="20"/>
+        </w:rPr>
+        <w:t xml:space="preserve">        x2' = [(n // 2) + 1] + 2 + x' % n   </w:t>
+      </w:r>
+    </w:p>
+    <w:p>
+      <w:pPr>
+        <w:tabs>
+          <w:tab w:val="left" w:pos="916"/>
+          <w:tab w:val="left" w:pos="1832"/>
+          <w:tab w:val="left" w:pos="2748"/>
+          <w:tab w:val="left" w:pos="3664"/>
+          <w:tab w:val="left" w:pos="4580"/>
+          <w:tab w:val="left" w:pos="5496"/>
+          <w:tab w:val="left" w:pos="6412"/>
+          <w:tab w:val="left" w:pos="7328"/>
+          <w:tab w:val="left" w:pos="8244"/>
+          <w:tab w:val="left" w:pos="9160"/>
+          <w:tab w:val="left" w:pos="10076"/>
+          <w:tab w:val="left" w:pos="10992"/>
+          <w:tab w:val="left" w:pos="11908"/>
+          <w:tab w:val="left" w:pos="12824"/>
+          <w:tab w:val="left" w:pos="13740"/>
+          <w:tab w:val="left" w:pos="14656"/>
+        </w:tabs>
+        <w:spacing w:after="0" w:line="240" w:lineRule="auto"/>
+        <w:rPr>
+          <w:rFonts w:ascii="Courier New" w:eastAsia="Times New Roman" w:hAnsi="Courier New" w:cs="Courier New"/>
+          <w:sz w:val="20"/>
+          <w:szCs w:val="20"/>
+        </w:rPr>
+      </w:pPr>
+      <w:r>
+        <w:rPr>
+          <w:rFonts w:ascii="Courier New" w:eastAsia="Times New Roman" w:hAnsi="Courier New" w:cs="Courier New"/>
+          <w:sz w:val="20"/>
+          <w:szCs w:val="20"/>
+        </w:rPr>
+        <w:t xml:space="preserve">        ... </w:t>
+      </w:r>
+      <w:proofErr w:type="spellStart"/>
+      <w:r>
+        <w:rPr>
+          <w:rFonts w:ascii="Courier New" w:eastAsia="Times New Roman" w:hAnsi="Courier New" w:cs="Courier New"/>
+          <w:sz w:val="20"/>
+          <w:szCs w:val="20"/>
+        </w:rPr>
+        <w:t>etc</w:t>
+      </w:r>
+      <w:proofErr w:type="spellEnd"/>
+    </w:p>
+    <w:p>
+      <w:pPr>
+        <w:tabs>
+          <w:tab w:val="left" w:pos="916"/>
+          <w:tab w:val="left" w:pos="1832"/>
+          <w:tab w:val="left" w:pos="2748"/>
+          <w:tab w:val="left" w:pos="3664"/>
+          <w:tab w:val="left" w:pos="4580"/>
+          <w:tab w:val="left" w:pos="5496"/>
+          <w:tab w:val="left" w:pos="6412"/>
+          <w:tab w:val="left" w:pos="7328"/>
+          <w:tab w:val="left" w:pos="8244"/>
+          <w:tab w:val="left" w:pos="9160"/>
+          <w:tab w:val="left" w:pos="10076"/>
+          <w:tab w:val="left" w:pos="10992"/>
+          <w:tab w:val="left" w:pos="11908"/>
+          <w:tab w:val="left" w:pos="12824"/>
+          <w:tab w:val="left" w:pos="13740"/>
+          <w:tab w:val="left" w:pos="14656"/>
+        </w:tabs>
+        <w:spacing w:after="0" w:line="240" w:lineRule="auto"/>
+        <w:rPr>
+          <w:rFonts w:ascii="Courier New" w:eastAsia="Times New Roman" w:hAnsi="Courier New" w:cs="Courier New"/>
+          <w:sz w:val="20"/>
+          <w:szCs w:val="20"/>
+        </w:rPr>
+      </w:pPr>
+      <w:r>
+        <w:rPr>
+          <w:rFonts w:ascii="Courier New" w:eastAsia="Times New Roman" w:hAnsi="Courier New" w:cs="Courier New"/>
+          <w:sz w:val="20"/>
+          <w:szCs w:val="20"/>
+        </w:rPr>
+        <w:t xml:space="preserve">        </w:t>
+      </w:r>
+    </w:p>
+    <w:p>
+      <w:pPr>
+        <w:tabs>
+          <w:tab w:val="left" w:pos="916"/>
+          <w:tab w:val="left" w:pos="1832"/>
+          <w:tab w:val="left" w:pos="2748"/>
+          <w:tab w:val="left" w:pos="3664"/>
+          <w:tab w:val="left" w:pos="4580"/>
+          <w:tab w:val="left" w:pos="5496"/>
+          <w:tab w:val="left" w:pos="6412"/>
+          <w:tab w:val="left" w:pos="7328"/>
+          <w:tab w:val="left" w:pos="8244"/>
+          <w:tab w:val="left" w:pos="9160"/>
+          <w:tab w:val="left" w:pos="10076"/>
+          <w:tab w:val="left" w:pos="10992"/>
+          <w:tab w:val="left" w:pos="11908"/>
+          <w:tab w:val="left" w:pos="12824"/>
+          <w:tab w:val="left" w:pos="13740"/>
+          <w:tab w:val="left" w:pos="14656"/>
+        </w:tabs>
+        <w:spacing w:after="0" w:line="240" w:lineRule="auto"/>
+        <w:rPr>
+          <w:rFonts w:ascii="Courier New" w:eastAsia="Times New Roman" w:hAnsi="Courier New" w:cs="Courier New"/>
+          <w:sz w:val="20"/>
+          <w:szCs w:val="20"/>
+        </w:rPr>
+      </w:pPr>
+      <w:r>
+        <w:rPr>
+          <w:rFonts w:ascii="Courier New" w:eastAsia="Times New Roman" w:hAnsi="Courier New" w:cs="Courier New"/>
+          <w:sz w:val="20"/>
+          <w:szCs w:val="20"/>
+        </w:rPr>
+        <w:t xml:space="preserve">    To get each new y' coordinate, do the same:</w:t>
+      </w:r>
+    </w:p>
+    <w:p>
+      <w:pPr>
+        <w:tabs>
+          <w:tab w:val="left" w:pos="916"/>
+          <w:tab w:val="left" w:pos="1832"/>
+          <w:tab w:val="left" w:pos="2748"/>
+          <w:tab w:val="left" w:pos="3664"/>
+          <w:tab w:val="left" w:pos="4580"/>
+          <w:tab w:val="left" w:pos="5496"/>
+          <w:tab w:val="left" w:pos="6412"/>
+          <w:tab w:val="left" w:pos="7328"/>
+          <w:tab w:val="left" w:pos="8244"/>
+          <w:tab w:val="left" w:pos="9160"/>
+          <w:tab w:val="left" w:pos="10076"/>
+          <w:tab w:val="left" w:pos="10992"/>
+          <w:tab w:val="left" w:pos="11908"/>
+          <w:tab w:val="left" w:pos="12824"/>
+          <w:tab w:val="left" w:pos="13740"/>
+          <w:tab w:val="left" w:pos="14656"/>
+        </w:tabs>
+        <w:spacing w:after="0" w:line="240" w:lineRule="auto"/>
+        <w:rPr>
+          <w:rFonts w:ascii="Courier New" w:eastAsia="Times New Roman" w:hAnsi="Courier New" w:cs="Courier New"/>
+          <w:sz w:val="20"/>
+          <w:szCs w:val="20"/>
+        </w:rPr>
+      </w:pPr>
+      <w:r>
+        <w:rPr>
+          <w:rFonts w:ascii="Courier New" w:eastAsia="Times New Roman" w:hAnsi="Courier New" w:cs="Courier New"/>
+          <w:sz w:val="20"/>
+          <w:szCs w:val="20"/>
+        </w:rPr>
+        <w:t xml:space="preserve">        y0' = [(m // 2) + 1] + 0 + y' % m</w:t>
+      </w:r>
+    </w:p>
+    <w:p>
+      <w:pPr>
+        <w:tabs>
+          <w:tab w:val="left" w:pos="916"/>
+          <w:tab w:val="left" w:pos="1832"/>
+          <w:tab w:val="left" w:pos="2748"/>
+          <w:tab w:val="left" w:pos="3664"/>
+          <w:tab w:val="left" w:pos="4580"/>
+          <w:tab w:val="left" w:pos="5496"/>
+          <w:tab w:val="left" w:pos="6412"/>
+          <w:tab w:val="left" w:pos="7328"/>
+          <w:tab w:val="left" w:pos="8244"/>
+          <w:tab w:val="left" w:pos="9160"/>
+          <w:tab w:val="left" w:pos="10076"/>
+          <w:tab w:val="left" w:pos="10992"/>
+          <w:tab w:val="left" w:pos="11908"/>
+          <w:tab w:val="left" w:pos="12824"/>
+          <w:tab w:val="left" w:pos="13740"/>
+          <w:tab w:val="left" w:pos="14656"/>
+        </w:tabs>
+        <w:spacing w:after="0" w:line="240" w:lineRule="auto"/>
+        <w:rPr>
+          <w:rFonts w:ascii="Courier New" w:eastAsia="Times New Roman" w:hAnsi="Courier New" w:cs="Courier New"/>
+          <w:sz w:val="20"/>
+          <w:szCs w:val="20"/>
+        </w:rPr>
+      </w:pPr>
+      <w:r>
+        <w:rPr>
+          <w:rFonts w:ascii="Courier New" w:eastAsia="Times New Roman" w:hAnsi="Courier New" w:cs="Courier New"/>
+          <w:sz w:val="20"/>
+          <w:szCs w:val="20"/>
+        </w:rPr>
+        <w:t xml:space="preserve">        y1' = [(m // 2) + 1] + 1 + y' % m</w:t>
+      </w:r>
+    </w:p>
+    <w:p>
+      <w:pPr>
+        <w:tabs>
+          <w:tab w:val="left" w:pos="916"/>
+          <w:tab w:val="left" w:pos="1832"/>
+          <w:tab w:val="left" w:pos="2748"/>
+          <w:tab w:val="left" w:pos="3664"/>
+          <w:tab w:val="left" w:pos="4580"/>
+          <w:tab w:val="left" w:pos="5496"/>
+          <w:tab w:val="left" w:pos="6412"/>
+          <w:tab w:val="left" w:pos="7328"/>
+          <w:tab w:val="left" w:pos="8244"/>
+          <w:tab w:val="left" w:pos="9160"/>
+          <w:tab w:val="left" w:pos="10076"/>
+          <w:tab w:val="left" w:pos="10992"/>
+          <w:tab w:val="left" w:pos="11908"/>
+          <w:tab w:val="left" w:pos="12824"/>
+          <w:tab w:val="left" w:pos="13740"/>
+          <w:tab w:val="left" w:pos="14656"/>
+        </w:tabs>
+        <w:spacing w:after="0" w:line="240" w:lineRule="auto"/>
+        <w:rPr>
+          <w:rFonts w:ascii="Courier New" w:eastAsia="Times New Roman" w:hAnsi="Courier New" w:cs="Courier New"/>
+          <w:sz w:val="20"/>
+          <w:szCs w:val="20"/>
+        </w:rPr>
+      </w:pPr>
+      <w:r>
+        <w:rPr>
+          <w:rFonts w:ascii="Courier New" w:eastAsia="Times New Roman" w:hAnsi="Courier New" w:cs="Courier New"/>
+          <w:sz w:val="20"/>
+          <w:szCs w:val="20"/>
+        </w:rPr>
+        <w:t xml:space="preserve">        y2' = [(m // 2) + 1] + 2 + y' % m</w:t>
+      </w:r>
+    </w:p>
+    <w:p>
+      <w:pPr>
+        <w:tabs>
+          <w:tab w:val="left" w:pos="916"/>
+          <w:tab w:val="left" w:pos="1832"/>
+          <w:tab w:val="left" w:pos="2748"/>
+          <w:tab w:val="left" w:pos="3664"/>
+          <w:tab w:val="left" w:pos="4580"/>
+          <w:tab w:val="left" w:pos="5496"/>
+          <w:tab w:val="left" w:pos="6412"/>
+          <w:tab w:val="left" w:pos="7328"/>
+          <w:tab w:val="left" w:pos="8244"/>
+          <w:tab w:val="left" w:pos="9160"/>
+          <w:tab w:val="left" w:pos="10076"/>
+          <w:tab w:val="left" w:pos="10992"/>
+          <w:tab w:val="left" w:pos="11908"/>
+          <w:tab w:val="left" w:pos="12824"/>
+          <w:tab w:val="left" w:pos="13740"/>
+          <w:tab w:val="left" w:pos="14656"/>
+        </w:tabs>
+        <w:spacing w:after="0" w:line="240" w:lineRule="auto"/>
+        <w:rPr>
+          <w:rFonts w:ascii="Courier New" w:eastAsia="Times New Roman" w:hAnsi="Courier New" w:cs="Courier New"/>
+          <w:sz w:val="20"/>
+          <w:szCs w:val="20"/>
+        </w:rPr>
+      </w:pPr>
+      <w:r>
+        <w:rPr>
+          <w:rFonts w:ascii="Courier New" w:eastAsia="Times New Roman" w:hAnsi="Courier New" w:cs="Courier New"/>
+          <w:sz w:val="20"/>
+          <w:szCs w:val="20"/>
+        </w:rPr>
+        <w:t xml:space="preserve">        ... </w:t>
+      </w:r>
+      <w:proofErr w:type="spellStart"/>
+      <w:r>
+        <w:rPr>
+          <w:rFonts w:ascii="Courier New" w:eastAsia="Times New Roman" w:hAnsi="Courier New" w:cs="Courier New"/>
+          <w:sz w:val="20"/>
+          <w:szCs w:val="20"/>
+        </w:rPr>
+        <w:t>etc</w:t>
+      </w:r>
+      <w:proofErr w:type="spellEnd"/>
+    </w:p>
+    <w:p>
+      <w:pPr>
+        <w:tabs>
+          <w:tab w:val="left" w:pos="916"/>
+          <w:tab w:val="left" w:pos="1832"/>
+          <w:tab w:val="left" w:pos="2748"/>
+          <w:tab w:val="left" w:pos="3664"/>
+          <w:tab w:val="left" w:pos="4580"/>
+          <w:tab w:val="left" w:pos="5496"/>
+          <w:tab w:val="left" w:pos="6412"/>
+          <w:tab w:val="left" w:pos="7328"/>
+          <w:tab w:val="left" w:pos="8244"/>
+          <w:tab w:val="left" w:pos="9160"/>
+          <w:tab w:val="left" w:pos="10076"/>
+          <w:tab w:val="left" w:pos="10992"/>
+          <w:tab w:val="left" w:pos="11908"/>
+          <w:tab w:val="left" w:pos="12824"/>
+          <w:tab w:val="left" w:pos="13740"/>
+          <w:tab w:val="left" w:pos="14656"/>
+        </w:tabs>
+        <w:spacing w:after="0" w:line="240" w:lineRule="auto"/>
+        <w:rPr>
+          <w:rFonts w:ascii="Courier New" w:eastAsia="Times New Roman" w:hAnsi="Courier New" w:cs="Courier New"/>
+          <w:sz w:val="20"/>
+          <w:szCs w:val="20"/>
+        </w:rPr>
+      </w:pPr>
+      <w:r>
+        <w:rPr>
+          <w:rFonts w:ascii="Courier New" w:eastAsia="Times New Roman" w:hAnsi="Courier New" w:cs="Courier New"/>
+          <w:sz w:val="20"/>
+          <w:szCs w:val="20"/>
+        </w:rPr>
+        <w:t>After applying the transformation:</w:t>
+      </w:r>
+    </w:p>
+    <w:p>
+      <w:pPr>
+        <w:tabs>
+          <w:tab w:val="left" w:pos="916"/>
+          <w:tab w:val="left" w:pos="1832"/>
+          <w:tab w:val="left" w:pos="2748"/>
+          <w:tab w:val="left" w:pos="3664"/>
+          <w:tab w:val="left" w:pos="4580"/>
+          <w:tab w:val="left" w:pos="5496"/>
+          <w:tab w:val="left" w:pos="6412"/>
+          <w:tab w:val="left" w:pos="7328"/>
+          <w:tab w:val="left" w:pos="8244"/>
+          <w:tab w:val="left" w:pos="9160"/>
+          <w:tab w:val="left" w:pos="10076"/>
+          <w:tab w:val="left" w:pos="10992"/>
+          <w:tab w:val="left" w:pos="11908"/>
+          <w:tab w:val="left" w:pos="12824"/>
+          <w:tab w:val="left" w:pos="13740"/>
+          <w:tab w:val="left" w:pos="14656"/>
+        </w:tabs>
+        <w:spacing w:after="0" w:line="240" w:lineRule="auto"/>
+        <w:rPr>
+          <w:rFonts w:ascii="Courier New" w:eastAsia="Times New Roman" w:hAnsi="Courier New" w:cs="Courier New"/>
+          <w:sz w:val="20"/>
+          <w:szCs w:val="20"/>
+        </w:rPr>
+      </w:pPr>
+    </w:p>
+    <w:p>
+      <w:pPr>
+        <w:tabs>
+          <w:tab w:val="left" w:pos="916"/>
+          <w:tab w:val="left" w:pos="1832"/>
+          <w:tab w:val="left" w:pos="2748"/>
+          <w:tab w:val="left" w:pos="3664"/>
+          <w:tab w:val="left" w:pos="4580"/>
+          <w:tab w:val="left" w:pos="5496"/>
+          <w:tab w:val="left" w:pos="6412"/>
+          <w:tab w:val="left" w:pos="7328"/>
+          <w:tab w:val="left" w:pos="8244"/>
+          <w:tab w:val="left" w:pos="9160"/>
+          <w:tab w:val="left" w:pos="10076"/>
+          <w:tab w:val="left" w:pos="10992"/>
+          <w:tab w:val="left" w:pos="11908"/>
+          <w:tab w:val="left" w:pos="12824"/>
+          <w:tab w:val="left" w:pos="13740"/>
+          <w:tab w:val="left" w:pos="14656"/>
+        </w:tabs>
+        <w:spacing w:after="0" w:line="240" w:lineRule="auto"/>
+        <w:rPr>
+          <w:rFonts w:ascii="Courier New" w:eastAsia="Times New Roman" w:hAnsi="Courier New" w:cs="Courier New"/>
+          <w:sz w:val="20"/>
+          <w:szCs w:val="20"/>
+        </w:rPr>
+      </w:pPr>
+      <w:r>
+        <w:rPr>
+          <w:rFonts w:ascii="Courier New" w:eastAsia="Times New Roman" w:hAnsi="Courier New" w:cs="Courier New"/>
+          <w:sz w:val="20"/>
+          <w:szCs w:val="20"/>
+        </w:rPr>
+        <w:t xml:space="preserve">      x0' x1' x2' x3' x4' x5' x6' x7' x8' x9'</w:t>
+      </w:r>
+    </w:p>
+    <w:p>
+      <w:pPr>
+        <w:tabs>
+          <w:tab w:val="left" w:pos="916"/>
+          <w:tab w:val="left" w:pos="1832"/>
+          <w:tab w:val="left" w:pos="2748"/>
+          <w:tab w:val="left" w:pos="3664"/>
+          <w:tab w:val="left" w:pos="4580"/>
+          <w:tab w:val="left" w:pos="5496"/>
+          <w:tab w:val="left" w:pos="6412"/>
+          <w:tab w:val="left" w:pos="7328"/>
+          <w:tab w:val="left" w:pos="8244"/>
+          <w:tab w:val="left" w:pos="9160"/>
+          <w:tab w:val="left" w:pos="10076"/>
+          <w:tab w:val="left" w:pos="10992"/>
+          <w:tab w:val="left" w:pos="11908"/>
+          <w:tab w:val="left" w:pos="12824"/>
+          <w:tab w:val="left" w:pos="13740"/>
+          <w:tab w:val="left" w:pos="14656"/>
+        </w:tabs>
+        <w:spacing w:after="0" w:line="240" w:lineRule="auto"/>
+        <w:rPr>
+          <w:rFonts w:ascii="Courier New" w:eastAsia="Times New Roman" w:hAnsi="Courier New" w:cs="Courier New"/>
+          <w:sz w:val="20"/>
+          <w:szCs w:val="20"/>
+        </w:rPr>
+      </w:pPr>
+      <w:r>
+        <w:rPr>
+          <w:rFonts w:ascii="Courier New" w:eastAsia="Times New Roman" w:hAnsi="Courier New" w:cs="Courier New"/>
+          <w:sz w:val="20"/>
+          <w:szCs w:val="20"/>
+        </w:rPr>
+        <w:t xml:space="preserve">     -----------------------------------------</w:t>
+      </w:r>
+    </w:p>
+    <w:p>
+      <w:pPr>
+        <w:tabs>
+          <w:tab w:val="left" w:pos="916"/>
+          <w:tab w:val="left" w:pos="1832"/>
+          <w:tab w:val="left" w:pos="2748"/>
+          <w:tab w:val="left" w:pos="3664"/>
+          <w:tab w:val="left" w:pos="4580"/>
+          <w:tab w:val="left" w:pos="5496"/>
+          <w:tab w:val="left" w:pos="6412"/>
+          <w:tab w:val="left" w:pos="7328"/>
+          <w:tab w:val="left" w:pos="8244"/>
+          <w:tab w:val="left" w:pos="9160"/>
+          <w:tab w:val="left" w:pos="10076"/>
+          <w:tab w:val="left" w:pos="10992"/>
+          <w:tab w:val="left" w:pos="11908"/>
+          <w:tab w:val="left" w:pos="12824"/>
+          <w:tab w:val="left" w:pos="13740"/>
+          <w:tab w:val="left" w:pos="14656"/>
+        </w:tabs>
+        <w:spacing w:after="0" w:line="240" w:lineRule="auto"/>
+        <w:rPr>
+          <w:rFonts w:ascii="Courier New" w:eastAsia="Times New Roman" w:hAnsi="Courier New" w:cs="Courier New"/>
+          <w:sz w:val="20"/>
+          <w:szCs w:val="20"/>
+        </w:rPr>
+      </w:pPr>
+      <w:r>
+        <w:rPr>
+          <w:rFonts w:ascii="Courier New" w:eastAsia="Times New Roman" w:hAnsi="Courier New" w:cs="Courier New"/>
+          <w:sz w:val="20"/>
+          <w:szCs w:val="20"/>
+        </w:rPr>
+        <w:t>y0'  |   |   |   |   |   |   |   |   |   |   |</w:t>
+      </w:r>
+    </w:p>
+    <w:p>
+      <w:pPr>
+        <w:tabs>
+          <w:tab w:val="left" w:pos="916"/>
+          <w:tab w:val="left" w:pos="1832"/>
+          <w:tab w:val="left" w:pos="2748"/>
+          <w:tab w:val="left" w:pos="3664"/>
+          <w:tab w:val="left" w:pos="4580"/>
+          <w:tab w:val="left" w:pos="5496"/>
+          <w:tab w:val="left" w:pos="6412"/>
+          <w:tab w:val="left" w:pos="7328"/>
+          <w:tab w:val="left" w:pos="8244"/>
+          <w:tab w:val="left" w:pos="9160"/>
+          <w:tab w:val="left" w:pos="10076"/>
+          <w:tab w:val="left" w:pos="10992"/>
+          <w:tab w:val="left" w:pos="11908"/>
+          <w:tab w:val="left" w:pos="12824"/>
+          <w:tab w:val="left" w:pos="13740"/>
+          <w:tab w:val="left" w:pos="14656"/>
+        </w:tabs>
+        <w:spacing w:after="0" w:line="240" w:lineRule="auto"/>
+        <w:rPr>
+          <w:rFonts w:ascii="Courier New" w:eastAsia="Times New Roman" w:hAnsi="Courier New" w:cs="Courier New"/>
+          <w:sz w:val="20"/>
+          <w:szCs w:val="20"/>
+        </w:rPr>
+      </w:pPr>
+      <w:r>
+        <w:rPr>
+          <w:rFonts w:ascii="Courier New" w:eastAsia="Times New Roman" w:hAnsi="Courier New" w:cs="Courier New"/>
+          <w:sz w:val="20"/>
+          <w:szCs w:val="20"/>
+        </w:rPr>
+        <w:t xml:space="preserve">     -----------------------------------------</w:t>
+      </w:r>
+    </w:p>
+    <w:p>
+      <w:pPr>
+        <w:tabs>
+          <w:tab w:val="left" w:pos="916"/>
+          <w:tab w:val="left" w:pos="1832"/>
+          <w:tab w:val="left" w:pos="2748"/>
+          <w:tab w:val="left" w:pos="3664"/>
+          <w:tab w:val="left" w:pos="4580"/>
+          <w:tab w:val="left" w:pos="5496"/>
+          <w:tab w:val="left" w:pos="6412"/>
+          <w:tab w:val="left" w:pos="7328"/>
+          <w:tab w:val="left" w:pos="8244"/>
+          <w:tab w:val="left" w:pos="9160"/>
+          <w:tab w:val="left" w:pos="10076"/>
+          <w:tab w:val="left" w:pos="10992"/>
+          <w:tab w:val="left" w:pos="11908"/>
+          <w:tab w:val="left" w:pos="12824"/>
+          <w:tab w:val="left" w:pos="13740"/>
+          <w:tab w:val="left" w:pos="14656"/>
+        </w:tabs>
+        <w:spacing w:after="0" w:line="240" w:lineRule="auto"/>
+        <w:rPr>
+          <w:rFonts w:ascii="Courier New" w:eastAsia="Times New Roman" w:hAnsi="Courier New" w:cs="Courier New"/>
+          <w:sz w:val="20"/>
+          <w:szCs w:val="20"/>
+        </w:rPr>
+      </w:pPr>
+      <w:r>
+        <w:rPr>
+          <w:rFonts w:ascii="Courier New" w:eastAsia="Times New Roman" w:hAnsi="Courier New" w:cs="Courier New"/>
+          <w:sz w:val="20"/>
+          <w:szCs w:val="20"/>
+        </w:rPr>
+        <w:lastRenderedPageBreak/>
+        <w:t>y1'  |   |   |   |   |   |  |   |   |   |   |</w:t>
+      </w:r>
+    </w:p>
+    <w:p>
+      <w:pPr>
+        <w:tabs>
+          <w:tab w:val="left" w:pos="916"/>
+          <w:tab w:val="left" w:pos="1832"/>
+          <w:tab w:val="left" w:pos="2748"/>
+          <w:tab w:val="left" w:pos="3664"/>
+          <w:tab w:val="left" w:pos="4580"/>
+          <w:tab w:val="left" w:pos="5496"/>
+          <w:tab w:val="left" w:pos="6412"/>
+          <w:tab w:val="left" w:pos="7328"/>
+          <w:tab w:val="left" w:pos="8244"/>
+          <w:tab w:val="left" w:pos="9160"/>
+          <w:tab w:val="left" w:pos="10076"/>
+          <w:tab w:val="left" w:pos="10992"/>
+          <w:tab w:val="left" w:pos="11908"/>
+          <w:tab w:val="left" w:pos="12824"/>
+          <w:tab w:val="left" w:pos="13740"/>
+          <w:tab w:val="left" w:pos="14656"/>
+        </w:tabs>
+        <w:spacing w:after="0" w:line="240" w:lineRule="auto"/>
+        <w:rPr>
+          <w:rFonts w:ascii="Courier New" w:eastAsia="Times New Roman" w:hAnsi="Courier New" w:cs="Courier New"/>
+          <w:sz w:val="20"/>
+          <w:szCs w:val="20"/>
+        </w:rPr>
+      </w:pPr>
+      <w:r>
+        <w:rPr>
+          <w:rFonts w:ascii="Courier New" w:eastAsia="Times New Roman" w:hAnsi="Courier New" w:cs="Courier New"/>
+          <w:sz w:val="20"/>
+          <w:szCs w:val="20"/>
+        </w:rPr>
+        <w:t xml:space="preserve">     -----------------------------------------</w:t>
+      </w:r>
+    </w:p>
+    <w:p>
+      <w:pPr>
+        <w:tabs>
+          <w:tab w:val="left" w:pos="916"/>
+          <w:tab w:val="left" w:pos="1832"/>
+          <w:tab w:val="left" w:pos="2748"/>
+          <w:tab w:val="left" w:pos="3664"/>
+          <w:tab w:val="left" w:pos="4580"/>
+          <w:tab w:val="left" w:pos="5496"/>
+          <w:tab w:val="left" w:pos="6412"/>
+          <w:tab w:val="left" w:pos="7328"/>
+          <w:tab w:val="left" w:pos="8244"/>
+          <w:tab w:val="left" w:pos="9160"/>
+          <w:tab w:val="left" w:pos="10076"/>
+          <w:tab w:val="left" w:pos="10992"/>
+          <w:tab w:val="left" w:pos="11908"/>
+          <w:tab w:val="left" w:pos="12824"/>
+          <w:tab w:val="left" w:pos="13740"/>
+          <w:tab w:val="left" w:pos="14656"/>
+        </w:tabs>
+        <w:spacing w:after="0" w:line="240" w:lineRule="auto"/>
+        <w:rPr>
+          <w:rFonts w:ascii="Courier New" w:eastAsia="Times New Roman" w:hAnsi="Courier New" w:cs="Courier New"/>
+          <w:sz w:val="20"/>
+          <w:szCs w:val="20"/>
+        </w:rPr>
+      </w:pPr>
+      <w:r>
+        <w:rPr>
+          <w:rFonts w:ascii="Courier New" w:eastAsia="Times New Roman" w:hAnsi="Courier New" w:cs="Courier New"/>
+          <w:sz w:val="20"/>
+          <w:szCs w:val="20"/>
+        </w:rPr>
+        <w:t>y2'  |   |   |   |   | I |   |   |   |   |   |</w:t>
+      </w:r>
+    </w:p>
+    <w:p>
+      <w:pPr>
+        <w:tabs>
+          <w:tab w:val="left" w:pos="916"/>
+          <w:tab w:val="left" w:pos="1832"/>
+          <w:tab w:val="left" w:pos="2748"/>
+          <w:tab w:val="left" w:pos="3664"/>
+          <w:tab w:val="left" w:pos="4580"/>
+          <w:tab w:val="left" w:pos="5496"/>
+          <w:tab w:val="left" w:pos="6412"/>
+          <w:tab w:val="left" w:pos="7328"/>
+          <w:tab w:val="left" w:pos="8244"/>
+          <w:tab w:val="left" w:pos="9160"/>
+          <w:tab w:val="left" w:pos="10076"/>
+          <w:tab w:val="left" w:pos="10992"/>
+          <w:tab w:val="left" w:pos="11908"/>
+          <w:tab w:val="left" w:pos="12824"/>
+          <w:tab w:val="left" w:pos="13740"/>
+          <w:tab w:val="left" w:pos="14656"/>
+        </w:tabs>
+        <w:spacing w:after="0" w:line="240" w:lineRule="auto"/>
+        <w:rPr>
+          <w:rFonts w:ascii="Courier New" w:eastAsia="Times New Roman" w:hAnsi="Courier New" w:cs="Courier New"/>
+          <w:sz w:val="20"/>
+          <w:szCs w:val="20"/>
+        </w:rPr>
+      </w:pPr>
+      <w:r>
+        <w:rPr>
+          <w:rFonts w:ascii="Courier New" w:eastAsia="Times New Roman" w:hAnsi="Courier New" w:cs="Courier New"/>
+          <w:sz w:val="20"/>
+          <w:szCs w:val="20"/>
+        </w:rPr>
+        <w:t xml:space="preserve">     -----------------------------------------</w:t>
+      </w:r>
+    </w:p>
+    <w:p>
+      <w:pPr>
+        <w:tabs>
+          <w:tab w:val="left" w:pos="916"/>
+          <w:tab w:val="left" w:pos="1832"/>
+          <w:tab w:val="left" w:pos="2748"/>
+          <w:tab w:val="left" w:pos="3664"/>
+          <w:tab w:val="left" w:pos="4580"/>
+          <w:tab w:val="left" w:pos="5496"/>
+          <w:tab w:val="left" w:pos="6412"/>
+          <w:tab w:val="left" w:pos="7328"/>
+          <w:tab w:val="left" w:pos="8244"/>
+          <w:tab w:val="left" w:pos="9160"/>
+          <w:tab w:val="left" w:pos="10076"/>
+          <w:tab w:val="left" w:pos="10992"/>
+          <w:tab w:val="left" w:pos="11908"/>
+          <w:tab w:val="left" w:pos="12824"/>
+          <w:tab w:val="left" w:pos="13740"/>
+          <w:tab w:val="left" w:pos="14656"/>
+        </w:tabs>
+        <w:spacing w:after="0" w:line="240" w:lineRule="auto"/>
+        <w:rPr>
+          <w:rFonts w:ascii="Courier New" w:eastAsia="Times New Roman" w:hAnsi="Courier New" w:cs="Courier New"/>
+          <w:sz w:val="20"/>
+          <w:szCs w:val="20"/>
+        </w:rPr>
+      </w:pPr>
+      <w:r>
+        <w:rPr>
+          <w:rFonts w:ascii="Courier New" w:eastAsia="Times New Roman" w:hAnsi="Courier New" w:cs="Courier New"/>
+          <w:sz w:val="20"/>
+          <w:szCs w:val="20"/>
+        </w:rPr>
+        <w:t>y3'  |   |   |   |   |   |   |   |   |   |   |</w:t>
+      </w:r>
+    </w:p>
+    <w:p>
+      <w:pPr>
+        <w:tabs>
+          <w:tab w:val="left" w:pos="916"/>
+          <w:tab w:val="left" w:pos="1832"/>
+          <w:tab w:val="left" w:pos="2748"/>
+          <w:tab w:val="left" w:pos="3664"/>
+          <w:tab w:val="left" w:pos="4580"/>
+          <w:tab w:val="left" w:pos="5496"/>
+          <w:tab w:val="left" w:pos="6412"/>
+          <w:tab w:val="left" w:pos="7328"/>
+          <w:tab w:val="left" w:pos="8244"/>
+          <w:tab w:val="left" w:pos="9160"/>
+          <w:tab w:val="left" w:pos="10076"/>
+          <w:tab w:val="left" w:pos="10992"/>
+          <w:tab w:val="left" w:pos="11908"/>
+          <w:tab w:val="left" w:pos="12824"/>
+          <w:tab w:val="left" w:pos="13740"/>
+          <w:tab w:val="left" w:pos="14656"/>
+        </w:tabs>
+        <w:spacing w:after="0" w:line="240" w:lineRule="auto"/>
+        <w:rPr>
+          <w:rFonts w:ascii="Courier New" w:eastAsia="Times New Roman" w:hAnsi="Courier New" w:cs="Courier New"/>
+          <w:sz w:val="20"/>
+          <w:szCs w:val="20"/>
+        </w:rPr>
+      </w:pPr>
+      <w:r>
+        <w:rPr>
+          <w:rFonts w:ascii="Courier New" w:eastAsia="Times New Roman" w:hAnsi="Courier New" w:cs="Courier New"/>
+          <w:sz w:val="20"/>
+          <w:szCs w:val="20"/>
+        </w:rPr>
+        <w:t xml:space="preserve">     -----------------------------------------</w:t>
+      </w:r>
+    </w:p>
+    <w:p>
+      <w:pPr>
+        <w:tabs>
+          <w:tab w:val="left" w:pos="916"/>
+          <w:tab w:val="left" w:pos="1832"/>
+          <w:tab w:val="left" w:pos="2748"/>
+          <w:tab w:val="left" w:pos="3664"/>
+          <w:tab w:val="left" w:pos="4580"/>
+          <w:tab w:val="left" w:pos="5496"/>
+          <w:tab w:val="left" w:pos="6412"/>
+          <w:tab w:val="left" w:pos="7328"/>
+          <w:tab w:val="left" w:pos="8244"/>
+          <w:tab w:val="left" w:pos="9160"/>
+          <w:tab w:val="left" w:pos="10076"/>
+          <w:tab w:val="left" w:pos="10992"/>
+          <w:tab w:val="left" w:pos="11908"/>
+          <w:tab w:val="left" w:pos="12824"/>
+          <w:tab w:val="left" w:pos="13740"/>
+          <w:tab w:val="left" w:pos="14656"/>
+        </w:tabs>
+        <w:spacing w:after="0" w:line="240" w:lineRule="auto"/>
+        <w:rPr>
+          <w:rFonts w:ascii="Courier New" w:eastAsia="Times New Roman" w:hAnsi="Courier New" w:cs="Courier New"/>
+          <w:sz w:val="20"/>
+          <w:szCs w:val="20"/>
+        </w:rPr>
+      </w:pPr>
+      <w:r>
+        <w:rPr>
+          <w:rFonts w:ascii="Courier New" w:eastAsia="Times New Roman" w:hAnsi="Courier New" w:cs="Courier New"/>
+          <w:sz w:val="20"/>
+          <w:szCs w:val="20"/>
+        </w:rPr>
+        <w:t>y4'  |   |   |   |   | H |   |   |   |   |   |</w:t>
+      </w:r>
+    </w:p>
+    <w:p>
+      <w:pPr>
+        <w:tabs>
+          <w:tab w:val="left" w:pos="916"/>
+          <w:tab w:val="left" w:pos="1832"/>
+          <w:tab w:val="left" w:pos="2748"/>
+          <w:tab w:val="left" w:pos="3664"/>
+          <w:tab w:val="left" w:pos="4580"/>
+          <w:tab w:val="left" w:pos="5496"/>
+          <w:tab w:val="left" w:pos="6412"/>
+          <w:tab w:val="left" w:pos="7328"/>
+          <w:tab w:val="left" w:pos="8244"/>
+          <w:tab w:val="left" w:pos="9160"/>
+          <w:tab w:val="left" w:pos="10076"/>
+          <w:tab w:val="left" w:pos="10992"/>
+          <w:tab w:val="left" w:pos="11908"/>
+          <w:tab w:val="left" w:pos="12824"/>
+          <w:tab w:val="left" w:pos="13740"/>
+          <w:tab w:val="left" w:pos="14656"/>
+        </w:tabs>
+        <w:spacing w:after="0" w:line="240" w:lineRule="auto"/>
+        <w:rPr>
+          <w:rFonts w:ascii="Courier New" w:eastAsia="Times New Roman" w:hAnsi="Courier New" w:cs="Courier New"/>
+          <w:sz w:val="20"/>
+          <w:szCs w:val="20"/>
+        </w:rPr>
+      </w:pPr>
+      <w:r>
+        <w:rPr>
+          <w:rFonts w:ascii="Courier New" w:eastAsia="Times New Roman" w:hAnsi="Courier New" w:cs="Courier New"/>
+          <w:sz w:val="20"/>
+          <w:szCs w:val="20"/>
+        </w:rPr>
+        <w:t xml:space="preserve">     -----------------------------------------</w:t>
+      </w:r>
+    </w:p>
+    <w:p>
+      <w:pPr>
+        <w:tabs>
+          <w:tab w:val="left" w:pos="916"/>
+          <w:tab w:val="left" w:pos="1832"/>
+          <w:tab w:val="left" w:pos="2748"/>
+          <w:tab w:val="left" w:pos="3664"/>
+          <w:tab w:val="left" w:pos="4580"/>
+          <w:tab w:val="left" w:pos="5496"/>
+          <w:tab w:val="left" w:pos="6412"/>
+          <w:tab w:val="left" w:pos="7328"/>
+          <w:tab w:val="left" w:pos="8244"/>
+          <w:tab w:val="left" w:pos="9160"/>
+          <w:tab w:val="left" w:pos="10076"/>
+          <w:tab w:val="left" w:pos="10992"/>
+          <w:tab w:val="left" w:pos="11908"/>
+          <w:tab w:val="left" w:pos="12824"/>
+          <w:tab w:val="left" w:pos="13740"/>
+          <w:tab w:val="left" w:pos="14656"/>
+        </w:tabs>
+        <w:spacing w:after="0" w:line="240" w:lineRule="auto"/>
+        <w:rPr>
+          <w:rFonts w:ascii="Courier New" w:eastAsia="Times New Roman" w:hAnsi="Courier New" w:cs="Courier New"/>
+          <w:sz w:val="20"/>
+          <w:szCs w:val="20"/>
+        </w:rPr>
+      </w:pPr>
+      <w:r>
+        <w:rPr>
+          <w:rFonts w:ascii="Courier New" w:eastAsia="Times New Roman" w:hAnsi="Courier New" w:cs="Courier New"/>
+          <w:sz w:val="20"/>
+          <w:szCs w:val="20"/>
+        </w:rPr>
+        <w:t>y5'  |   |   |   |   |   |   |   |   |   |   |</w:t>
+      </w:r>
+    </w:p>
+    <w:p>
+      <w:pPr>
+        <w:tabs>
+          <w:tab w:val="left" w:pos="916"/>
+          <w:tab w:val="left" w:pos="1832"/>
+          <w:tab w:val="left" w:pos="2748"/>
+          <w:tab w:val="left" w:pos="3664"/>
+          <w:tab w:val="left" w:pos="4580"/>
+          <w:tab w:val="left" w:pos="5496"/>
+          <w:tab w:val="left" w:pos="6412"/>
+          <w:tab w:val="left" w:pos="7328"/>
+          <w:tab w:val="left" w:pos="8244"/>
+          <w:tab w:val="left" w:pos="9160"/>
+          <w:tab w:val="left" w:pos="10076"/>
+          <w:tab w:val="left" w:pos="10992"/>
+          <w:tab w:val="left" w:pos="11908"/>
+          <w:tab w:val="left" w:pos="12824"/>
+          <w:tab w:val="left" w:pos="13740"/>
+          <w:tab w:val="left" w:pos="14656"/>
+        </w:tabs>
+        <w:spacing w:after="0" w:line="240" w:lineRule="auto"/>
+        <w:rPr>
+          <w:rFonts w:ascii="Courier New" w:eastAsia="Times New Roman" w:hAnsi="Courier New" w:cs="Courier New"/>
+          <w:sz w:val="20"/>
+          <w:szCs w:val="20"/>
+        </w:rPr>
+      </w:pPr>
+      <w:r>
+        <w:rPr>
+          <w:rFonts w:ascii="Courier New" w:eastAsia="Times New Roman" w:hAnsi="Courier New" w:cs="Courier New"/>
+          <w:sz w:val="20"/>
+          <w:szCs w:val="20"/>
+        </w:rPr>
+        <w:t xml:space="preserve">     -----------------------------------------</w:t>
+      </w:r>
+    </w:p>
+    <w:p>
+      <w:pPr>
+        <w:tabs>
+          <w:tab w:val="left" w:pos="916"/>
+          <w:tab w:val="left" w:pos="1832"/>
+          <w:tab w:val="left" w:pos="2748"/>
+          <w:tab w:val="left" w:pos="3664"/>
+          <w:tab w:val="left" w:pos="4580"/>
+          <w:tab w:val="left" w:pos="5496"/>
+          <w:tab w:val="left" w:pos="6412"/>
+          <w:tab w:val="left" w:pos="7328"/>
+          <w:tab w:val="left" w:pos="8244"/>
+          <w:tab w:val="left" w:pos="9160"/>
+          <w:tab w:val="left" w:pos="10076"/>
+          <w:tab w:val="left" w:pos="10992"/>
+          <w:tab w:val="left" w:pos="11908"/>
+          <w:tab w:val="left" w:pos="12824"/>
+          <w:tab w:val="left" w:pos="13740"/>
+          <w:tab w:val="left" w:pos="14656"/>
+        </w:tabs>
+        <w:spacing w:after="0" w:line="240" w:lineRule="auto"/>
+        <w:rPr>
+          <w:rFonts w:ascii="Courier New" w:eastAsia="Times New Roman" w:hAnsi="Courier New" w:cs="Courier New"/>
+          <w:sz w:val="20"/>
+          <w:szCs w:val="20"/>
+        </w:rPr>
+      </w:pPr>
+      <w:r>
+        <w:rPr>
+          <w:rFonts w:ascii="Courier New" w:eastAsia="Times New Roman" w:hAnsi="Courier New" w:cs="Courier New"/>
+          <w:sz w:val="20"/>
+          <w:szCs w:val="20"/>
+        </w:rPr>
+        <w:t>y6'  |   |   |   |   |   |   |   |   |   |   |</w:t>
+      </w:r>
+    </w:p>
+    <w:p>
+      <w:pPr>
+        <w:tabs>
+          <w:tab w:val="left" w:pos="916"/>
+          <w:tab w:val="left" w:pos="1832"/>
+          <w:tab w:val="left" w:pos="2748"/>
+          <w:tab w:val="left" w:pos="3664"/>
+          <w:tab w:val="left" w:pos="4580"/>
+          <w:tab w:val="left" w:pos="5496"/>
+          <w:tab w:val="left" w:pos="6412"/>
+          <w:tab w:val="left" w:pos="7328"/>
+          <w:tab w:val="left" w:pos="8244"/>
+          <w:tab w:val="left" w:pos="9160"/>
+          <w:tab w:val="left" w:pos="10076"/>
+          <w:tab w:val="left" w:pos="10992"/>
+          <w:tab w:val="left" w:pos="11908"/>
+          <w:tab w:val="left" w:pos="12824"/>
+          <w:tab w:val="left" w:pos="13740"/>
+          <w:tab w:val="left" w:pos="14656"/>
+        </w:tabs>
+        <w:spacing w:after="0" w:line="240" w:lineRule="auto"/>
+        <w:rPr>
+          <w:rFonts w:ascii="Courier New" w:eastAsia="Times New Roman" w:hAnsi="Courier New" w:cs="Courier New"/>
+          <w:sz w:val="20"/>
+          <w:szCs w:val="20"/>
+        </w:rPr>
+      </w:pPr>
+      <w:r>
+        <w:rPr>
+          <w:rFonts w:ascii="Courier New" w:eastAsia="Times New Roman" w:hAnsi="Courier New" w:cs="Courier New"/>
+          <w:sz w:val="20"/>
+          <w:szCs w:val="20"/>
+        </w:rPr>
+        <w:t xml:space="preserve">     -----------------------------------------</w:t>
+      </w:r>
+    </w:p>
+    <w:p>
+      <w:pPr>
+        <w:tabs>
+          <w:tab w:val="left" w:pos="916"/>
+          <w:tab w:val="left" w:pos="1832"/>
+          <w:tab w:val="left" w:pos="2748"/>
+          <w:tab w:val="left" w:pos="3664"/>
+          <w:tab w:val="left" w:pos="4580"/>
+          <w:tab w:val="left" w:pos="5496"/>
+          <w:tab w:val="left" w:pos="6412"/>
+          <w:tab w:val="left" w:pos="7328"/>
+          <w:tab w:val="left" w:pos="8244"/>
+          <w:tab w:val="left" w:pos="9160"/>
+          <w:tab w:val="left" w:pos="10076"/>
+          <w:tab w:val="left" w:pos="10992"/>
+          <w:tab w:val="left" w:pos="11908"/>
+          <w:tab w:val="left" w:pos="12824"/>
+          <w:tab w:val="left" w:pos="13740"/>
+          <w:tab w:val="left" w:pos="14656"/>
+        </w:tabs>
+        <w:spacing w:after="0" w:line="240" w:lineRule="auto"/>
+        <w:rPr>
+          <w:rFonts w:ascii="Courier New" w:eastAsia="Times New Roman" w:hAnsi="Courier New" w:cs="Courier New"/>
+          <w:sz w:val="20"/>
+          <w:szCs w:val="20"/>
+        </w:rPr>
+      </w:pPr>
+      <w:r>
+        <w:rPr>
+          <w:rFonts w:ascii="Courier New" w:eastAsia="Times New Roman" w:hAnsi="Courier New" w:cs="Courier New"/>
+          <w:sz w:val="20"/>
+          <w:szCs w:val="20"/>
+        </w:rPr>
+        <w:t>y7'  |   |   |   |   |   |   |   |   |   |   |</w:t>
+      </w:r>
+    </w:p>
+    <w:p>
+      <w:pPr>
+        <w:tabs>
+          <w:tab w:val="left" w:pos="916"/>
+          <w:tab w:val="left" w:pos="1832"/>
+          <w:tab w:val="left" w:pos="2748"/>
+          <w:tab w:val="left" w:pos="3664"/>
+          <w:tab w:val="left" w:pos="4580"/>
+          <w:tab w:val="left" w:pos="5496"/>
+          <w:tab w:val="left" w:pos="6412"/>
+          <w:tab w:val="left" w:pos="7328"/>
+          <w:tab w:val="left" w:pos="8244"/>
+          <w:tab w:val="left" w:pos="9160"/>
+          <w:tab w:val="left" w:pos="10076"/>
+          <w:tab w:val="left" w:pos="10992"/>
+          <w:tab w:val="left" w:pos="11908"/>
+          <w:tab w:val="left" w:pos="12824"/>
+          <w:tab w:val="left" w:pos="13740"/>
+          <w:tab w:val="left" w:pos="14656"/>
+        </w:tabs>
+        <w:spacing w:after="0" w:line="240" w:lineRule="auto"/>
+        <w:rPr>
+          <w:rFonts w:ascii="Courier New" w:eastAsia="Times New Roman" w:hAnsi="Courier New" w:cs="Courier New"/>
+          <w:sz w:val="20"/>
+          <w:szCs w:val="20"/>
+        </w:rPr>
+      </w:pPr>
+      <w:r>
+        <w:rPr>
+          <w:rFonts w:ascii="Courier New" w:eastAsia="Times New Roman" w:hAnsi="Courier New" w:cs="Courier New"/>
+          <w:sz w:val="20"/>
+          <w:szCs w:val="20"/>
+        </w:rPr>
+        <w:t xml:space="preserve">     -----------------------------------------</w:t>
+      </w:r>
+    </w:p>
+    <w:p>
+      <w:pPr>
+        <w:tabs>
+          <w:tab w:val="left" w:pos="916"/>
+          <w:tab w:val="left" w:pos="1832"/>
+          <w:tab w:val="left" w:pos="2748"/>
+          <w:tab w:val="left" w:pos="3664"/>
+          <w:tab w:val="left" w:pos="4580"/>
+          <w:tab w:val="left" w:pos="5496"/>
+          <w:tab w:val="left" w:pos="6412"/>
+          <w:tab w:val="left" w:pos="7328"/>
+          <w:tab w:val="left" w:pos="8244"/>
+          <w:tab w:val="left" w:pos="9160"/>
+          <w:tab w:val="left" w:pos="10076"/>
+          <w:tab w:val="left" w:pos="10992"/>
+          <w:tab w:val="left" w:pos="11908"/>
+          <w:tab w:val="left" w:pos="12824"/>
+          <w:tab w:val="left" w:pos="13740"/>
+          <w:tab w:val="left" w:pos="14656"/>
+        </w:tabs>
+        <w:spacing w:after="0" w:line="240" w:lineRule="auto"/>
+        <w:rPr>
+          <w:rFonts w:ascii="Courier New" w:eastAsia="Times New Roman" w:hAnsi="Courier New" w:cs="Courier New"/>
+          <w:sz w:val="20"/>
+          <w:szCs w:val="20"/>
+        </w:rPr>
+      </w:pPr>
+      <w:r>
+        <w:rPr>
+          <w:rFonts w:ascii="Courier New" w:eastAsia="Times New Roman" w:hAnsi="Courier New" w:cs="Courier New"/>
+          <w:sz w:val="20"/>
+          <w:szCs w:val="20"/>
+        </w:rPr>
+        <w:t>y8'  |   |   |   |   |   |   |   |   |   |   |</w:t>
+      </w:r>
+    </w:p>
+    <w:p>
+      <w:pPr>
+        <w:tabs>
+          <w:tab w:val="left" w:pos="916"/>
+          <w:tab w:val="left" w:pos="1832"/>
+          <w:tab w:val="left" w:pos="2748"/>
+          <w:tab w:val="left" w:pos="3664"/>
+          <w:tab w:val="left" w:pos="4580"/>
+          <w:tab w:val="left" w:pos="5496"/>
+          <w:tab w:val="left" w:pos="6412"/>
+          <w:tab w:val="left" w:pos="7328"/>
+          <w:tab w:val="left" w:pos="8244"/>
+          <w:tab w:val="left" w:pos="9160"/>
+          <w:tab w:val="left" w:pos="10076"/>
+          <w:tab w:val="left" w:pos="10992"/>
+          <w:tab w:val="left" w:pos="11908"/>
+          <w:tab w:val="left" w:pos="12824"/>
+          <w:tab w:val="left" w:pos="13740"/>
+          <w:tab w:val="left" w:pos="14656"/>
+        </w:tabs>
+        <w:spacing w:after="0" w:line="240" w:lineRule="auto"/>
+        <w:rPr>
+          <w:rFonts w:ascii="Courier New" w:eastAsia="Times New Roman" w:hAnsi="Courier New" w:cs="Courier New"/>
+          <w:sz w:val="20"/>
+          <w:szCs w:val="20"/>
+        </w:rPr>
+      </w:pPr>
+      <w:r>
+        <w:rPr>
+          <w:rFonts w:ascii="Courier New" w:eastAsia="Times New Roman" w:hAnsi="Courier New" w:cs="Courier New"/>
+          <w:sz w:val="20"/>
+          <w:szCs w:val="20"/>
+        </w:rPr>
+        <w:t xml:space="preserve">     -----------------------------------------</w:t>
+      </w:r>
+    </w:p>
+    <w:p>
+      <w:pPr>
+        <w:tabs>
+          <w:tab w:val="left" w:pos="916"/>
+          <w:tab w:val="left" w:pos="1832"/>
+          <w:tab w:val="left" w:pos="2748"/>
+          <w:tab w:val="left" w:pos="3664"/>
+          <w:tab w:val="left" w:pos="4580"/>
+          <w:tab w:val="left" w:pos="5496"/>
+          <w:tab w:val="left" w:pos="6412"/>
+          <w:tab w:val="left" w:pos="7328"/>
+          <w:tab w:val="left" w:pos="8244"/>
+          <w:tab w:val="left" w:pos="9160"/>
+          <w:tab w:val="left" w:pos="10076"/>
+          <w:tab w:val="left" w:pos="10992"/>
+          <w:tab w:val="left" w:pos="11908"/>
+          <w:tab w:val="left" w:pos="12824"/>
+          <w:tab w:val="left" w:pos="13740"/>
+          <w:tab w:val="left" w:pos="14656"/>
+        </w:tabs>
+        <w:spacing w:after="0" w:line="240" w:lineRule="auto"/>
+        <w:rPr>
+          <w:rFonts w:ascii="Courier New" w:eastAsia="Times New Roman" w:hAnsi="Courier New" w:cs="Courier New"/>
+          <w:sz w:val="20"/>
+          <w:szCs w:val="20"/>
+        </w:rPr>
+      </w:pPr>
+      <w:r>
+        <w:rPr>
+          <w:rFonts w:ascii="Courier New" w:eastAsia="Times New Roman" w:hAnsi="Courier New" w:cs="Courier New"/>
+          <w:sz w:val="20"/>
+          <w:szCs w:val="20"/>
+        </w:rPr>
+        <w:t>y9'  |   |   |   |   |   |   |   |   |   |   |</w:t>
+      </w:r>
+    </w:p>
+    <w:p>
+      <w:pPr>
+        <w:tabs>
+          <w:tab w:val="left" w:pos="916"/>
+          <w:tab w:val="left" w:pos="1832"/>
+          <w:tab w:val="left" w:pos="2748"/>
+          <w:tab w:val="left" w:pos="3664"/>
+          <w:tab w:val="left" w:pos="4580"/>
+          <w:tab w:val="left" w:pos="5496"/>
+          <w:tab w:val="left" w:pos="6412"/>
+          <w:tab w:val="left" w:pos="7328"/>
+          <w:tab w:val="left" w:pos="8244"/>
+          <w:tab w:val="left" w:pos="9160"/>
+          <w:tab w:val="left" w:pos="10076"/>
+          <w:tab w:val="left" w:pos="10992"/>
+          <w:tab w:val="left" w:pos="11908"/>
+          <w:tab w:val="left" w:pos="12824"/>
+          <w:tab w:val="left" w:pos="13740"/>
+          <w:tab w:val="left" w:pos="14656"/>
+        </w:tabs>
+        <w:spacing w:after="0" w:line="240" w:lineRule="auto"/>
+        <w:rPr>
+          <w:rFonts w:ascii="Courier New" w:eastAsia="Times New Roman" w:hAnsi="Courier New" w:cs="Courier New"/>
+          <w:sz w:val="20"/>
+          <w:szCs w:val="20"/>
+        </w:rPr>
+      </w:pPr>
+      <w:r>
+        <w:rPr>
+          <w:rFonts w:ascii="Courier New" w:eastAsia="Times New Roman" w:hAnsi="Courier New" w:cs="Courier New"/>
+          <w:sz w:val="20"/>
+          <w:szCs w:val="20"/>
+        </w:rPr>
+        <w:t xml:space="preserve">     -----------------------------------------</w:t>
+      </w:r>
+    </w:p>
+    <w:p>
+      <w:r>
+        <w:rPr>
+          <w:rFonts w:ascii="Times New Roman" w:eastAsia="Times New Roman" w:hAnsi="Times New Roman" w:cs="Times New Roman"/>
+          <w:sz w:val="24"/>
+          <w:szCs w:val="24"/>
+        </w:rPr>
+        <w:t>Now the Hobbit can make decisions on where to go based on this new coordinate system [(mod n)] [(mod m)]</w:t>
+      </w:r>
+    </w:p>
     <w:sectPr>
       <w:pgSz w:w="12240" w:h="15840"/>
       <w:pgMar w:top="1440" w:right="1440" w:bottom="1440" w:left="1440" w:header="720" w:footer="720" w:gutter="0"/>
@@ -484,6 +3929,25 @@
     <w:name w:val="Normal"/>
     <w:qFormat/>
   </w:style>
+  <w:style w:type="paragraph" w:styleId="Heading2">
+    <w:name w:val="heading 2"/>
+    <w:basedOn w:val="Normal"/>
+    <w:link w:val="Heading2Char"/>
+    <w:uiPriority w:val="9"/>
+    <w:qFormat/>
+    <w:rsid w:val="004C079E"/>
+    <w:pPr>
+      <w:spacing w:before="100" w:beforeAutospacing="1" w:after="100" w:afterAutospacing="1" w:line="240" w:lineRule="auto"/>
+      <w:outlineLvl w:val="1"/>
+    </w:pPr>
+    <w:rPr>
+      <w:rFonts w:ascii="Times New Roman" w:eastAsia="Times New Roman" w:hAnsi="Times New Roman" w:cs="Times New Roman"/>
+      <w:b/>
+      <w:bCs/>
+      <w:sz w:val="36"/>
+      <w:szCs w:val="36"/>
+    </w:rPr>
+  </w:style>
   <w:style w:type="character" w:default="1" w:styleId="DefaultParagraphFont">
     <w:name w:val="Default Paragraph Font"/>
     <w:uiPriority w:val="1"/>
@@ -532,6 +3996,91 @@
     <w:rPr>
       <w:color w:val="605E5C"/>
       <w:shd w:val="clear" w:color="auto" w:fill="E1DFDD"/>
+    </w:rPr>
+  </w:style>
+  <w:style w:type="character" w:customStyle="1" w:styleId="Heading2Char">
+    <w:name w:val="Heading 2 Char"/>
+    <w:basedOn w:val="DefaultParagraphFont"/>
+    <w:link w:val="Heading2"/>
+    <w:uiPriority w:val="9"/>
+    <w:rsid w:val="004C079E"/>
+    <w:rPr>
+      <w:rFonts w:ascii="Times New Roman" w:eastAsia="Times New Roman" w:hAnsi="Times New Roman" w:cs="Times New Roman"/>
+      <w:b/>
+      <w:bCs/>
+      <w:sz w:val="36"/>
+      <w:szCs w:val="36"/>
+    </w:rPr>
+  </w:style>
+  <w:style w:type="character" w:customStyle="1" w:styleId="username-1a8oiy">
+    <w:name w:val="username-1a8oiy"/>
+    <w:basedOn w:val="DefaultParagraphFont"/>
+    <w:rsid w:val="004C079E"/>
+  </w:style>
+  <w:style w:type="character" w:customStyle="1" w:styleId="timestamp-3zcmnb">
+    <w:name w:val="timestamp-3zcmnb"/>
+    <w:basedOn w:val="DefaultParagraphFont"/>
+    <w:rsid w:val="004C079E"/>
+  </w:style>
+  <w:style w:type="paragraph" w:styleId="HTMLPreformatted">
+    <w:name w:val="HTML Preformatted"/>
+    <w:basedOn w:val="Normal"/>
+    <w:link w:val="HTMLPreformattedChar"/>
+    <w:uiPriority w:val="99"/>
+    <w:semiHidden/>
+    <w:unhideWhenUsed/>
+    <w:rsid w:val="004C079E"/>
+    <w:pPr>
+      <w:tabs>
+        <w:tab w:val="left" w:pos="916"/>
+        <w:tab w:val="left" w:pos="1832"/>
+        <w:tab w:val="left" w:pos="2748"/>
+        <w:tab w:val="left" w:pos="3664"/>
+        <w:tab w:val="left" w:pos="4580"/>
+        <w:tab w:val="left" w:pos="5496"/>
+        <w:tab w:val="left" w:pos="6412"/>
+        <w:tab w:val="left" w:pos="7328"/>
+        <w:tab w:val="left" w:pos="8244"/>
+        <w:tab w:val="left" w:pos="9160"/>
+        <w:tab w:val="left" w:pos="10076"/>
+        <w:tab w:val="left" w:pos="10992"/>
+        <w:tab w:val="left" w:pos="11908"/>
+        <w:tab w:val="left" w:pos="12824"/>
+        <w:tab w:val="left" w:pos="13740"/>
+        <w:tab w:val="left" w:pos="14656"/>
+      </w:tabs>
+      <w:spacing w:after="0" w:line="240" w:lineRule="auto"/>
+    </w:pPr>
+    <w:rPr>
+      <w:rFonts w:ascii="Courier New" w:eastAsia="Times New Roman" w:hAnsi="Courier New" w:cs="Courier New"/>
+      <w:sz w:val="20"/>
+      <w:szCs w:val="20"/>
+    </w:rPr>
+  </w:style>
+  <w:style w:type="character" w:customStyle="1" w:styleId="HTMLPreformattedChar">
+    <w:name w:val="HTML Preformatted Char"/>
+    <w:basedOn w:val="DefaultParagraphFont"/>
+    <w:link w:val="HTMLPreformatted"/>
+    <w:uiPriority w:val="99"/>
+    <w:semiHidden/>
+    <w:rsid w:val="004C079E"/>
+    <w:rPr>
+      <w:rFonts w:ascii="Courier New" w:eastAsia="Times New Roman" w:hAnsi="Courier New" w:cs="Courier New"/>
+      <w:sz w:val="20"/>
+      <w:szCs w:val="20"/>
+    </w:rPr>
+  </w:style>
+  <w:style w:type="character" w:styleId="HTMLCode">
+    <w:name w:val="HTML Code"/>
+    <w:basedOn w:val="DefaultParagraphFont"/>
+    <w:uiPriority w:val="99"/>
+    <w:semiHidden/>
+    <w:unhideWhenUsed/>
+    <w:rsid w:val="004C079E"/>
+    <w:rPr>
+      <w:rFonts w:ascii="Courier New" w:eastAsia="Times New Roman" w:hAnsi="Courier New" w:cs="Courier New"/>
+      <w:sz w:val="20"/>
+      <w:szCs w:val="20"/>
     </w:rPr>
   </w:style>
 </w:styles>
